--- a/Documentation/User Guides/Register, Log In, Forgotten Password, & Log Out.docx
+++ b/Documentation/User Guides/Register, Log In, Forgotten Password, & Log Out.docx
@@ -221,7 +221,15 @@
           <w:sz w:val="96"/>
           <w:szCs w:val="32"/>
         </w:rPr>
-        <w:t>Ideas</w:t>
+        <w:t>I</w:t>
+      </w:r>
+      <w:r>
+        <w:rPr>
+          <w:color w:val="1189CB"/>
+          <w:sz w:val="96"/>
+          <w:szCs w:val="32"/>
+        </w:rPr>
+        <w:t>DEAS</w:t>
       </w:r>
       <w:proofErr w:type="spellEnd"/>
       <w:proofErr w:type="gramEnd"/>
@@ -347,7 +355,20 @@
     <w:p>
       <w:pPr>
         <w:jc w:val="center"/>
-      </w:pPr>
+        <w:rPr>
+          <w:b/>
+          <w:color w:val="358E3A"/>
+          <w:szCs w:val="32"/>
+        </w:rPr>
+      </w:pPr>
+      <w:r>
+        <w:rPr>
+          <w:b/>
+          <w:color w:val="358E3A"/>
+          <w:szCs w:val="32"/>
+        </w:rPr>
+        <w:t xml:space="preserve">Version 1: November 2018 </w:t>
+      </w:r>
     </w:p>
     <w:p/>
     <w:p/>
@@ -425,7 +446,19 @@
         <w:rPr>
           <w:b/>
         </w:rPr>
-        <w:t>……………………………………………………………......1</w:t>
+        <w:t>……………………………………………………………......</w:t>
+      </w:r>
+      <w:r>
+        <w:rPr>
+          <w:b/>
+        </w:rPr>
+        <w:t>..</w:t>
+      </w:r>
+      <w:r>
+        <w:rPr>
+          <w:b/>
+        </w:rPr>
+        <w:t>1</w:t>
       </w:r>
     </w:p>
     <w:p>
@@ -462,7 +495,7 @@
         <w:rPr>
           <w:b/>
         </w:rPr>
-        <w:t>……………………………………3</w:t>
+        <w:t>……………………………………..4</w:t>
       </w:r>
     </w:p>
     <w:p>
@@ -493,7 +526,13 @@
         <w:rPr>
           <w:b/>
         </w:rPr>
-        <w:t>…….....……………………………………………………………......4</w:t>
+        <w:t>……...</w:t>
+      </w:r>
+      <w:r>
+        <w:rPr>
+          <w:b/>
+        </w:rPr>
+        <w:t>..……………………………………………………………........5</w:t>
       </w:r>
     </w:p>
     <w:p>
@@ -536,7 +575,19 @@
         <w:rPr>
           <w:b/>
         </w:rPr>
-        <w:t>………………………6</w:t>
+        <w:t>………………………</w:t>
+      </w:r>
+      <w:r>
+        <w:rPr>
+          <w:b/>
+        </w:rPr>
+        <w:t>..</w:t>
+      </w:r>
+      <w:r>
+        <w:rPr>
+          <w:b/>
+        </w:rPr>
+        <w:t>6</w:t>
       </w:r>
     </w:p>
     <w:p>
@@ -578,10 +629,10 @@
         <w:t xml:space="preserve">  Login Page</w:t>
       </w:r>
       <w:r>
-        <w:t>: Register.</w:t>
-      </w:r>
-      <w:r>
-        <w:t>..………</w:t>
+        <w:t>: Register</w:t>
+      </w:r>
+      <w:r>
+        <w:t xml:space="preserve"> Links..</w:t>
       </w:r>
       <w:r>
         <w:t>…………………</w:t>
@@ -604,10 +655,7 @@
         <w:t xml:space="preserve">-2.   </w:t>
       </w:r>
       <w:r>
-        <w:t>Filled Regist</w:t>
-      </w:r>
-      <w:r>
-        <w:t>er Page</w:t>
+        <w:t>Registration Page.....</w:t>
       </w:r>
       <w:r>
         <w:t>.……………………</w:t>
@@ -627,13 +675,33 @@
         <w:t>1</w:t>
       </w:r>
       <w:r>
-        <w:t>-3.   Errors on Registration Page</w:t>
+        <w:t xml:space="preserve">-3.   </w:t>
+      </w:r>
+      <w:r>
+        <w:t>Registration Page: Teams List</w:t>
+      </w:r>
+      <w:r>
+        <w:t>........................................</w:t>
+      </w:r>
+      <w:r>
+        <w:t>......................………………………2</w:t>
+      </w:r>
+    </w:p>
+    <w:p>
+      <w:r>
+        <w:t xml:space="preserve">Figure 1-4. </w:t>
+      </w:r>
+      <w:r>
+        <w:t xml:space="preserve">  </w:t>
+      </w:r>
+      <w:r>
+        <w:t>Registration Page: Errors &amp; Register Button</w:t>
       </w:r>
       <w:r>
         <w:t>............................................</w:t>
       </w:r>
       <w:r>
-        <w:t>......................………………………2</w:t>
+        <w:t>.......…………3</w:t>
       </w:r>
     </w:p>
     <w:p>
@@ -647,7 +715,7 @@
         <w:t>........................................................................</w:t>
       </w:r>
       <w:r>
-        <w:t>………………………2</w:t>
+        <w:t>………………………4</w:t>
       </w:r>
     </w:p>
     <w:p>
@@ -670,8 +738,13 @@
         <w:t>...........................................</w:t>
       </w:r>
       <w:r>
-        <w:t>………………………4</w:t>
-      </w:r>
+        <w:t>………………………</w:t>
+      </w:r>
+      <w:r>
+        <w:t>5</w:t>
+      </w:r>
+      <w:bookmarkStart w:id="0" w:name="_GoBack"/>
+      <w:bookmarkEnd w:id="0"/>
     </w:p>
     <w:p>
       <w:r>
@@ -823,34 +896,22 @@
         </w:rPr>
       </w:pPr>
       <w:r>
-        <w:t xml:space="preserve"> </w:t>
-      </w:r>
-    </w:p>
-    <w:p>
-      <w:pPr>
-        <w:ind w:left="-567" w:right="-574"/>
-        <w:rPr>
-          <w:b/>
-          <w:u w:val="single"/>
-        </w:rPr>
-      </w:pPr>
-      <w:r>
         <w:rPr>
           <w:noProof/>
         </w:rPr>
         <mc:AlternateContent>
           <mc:Choice Requires="wps">
             <w:drawing>
-              <wp:anchor distT="0" distB="0" distL="114300" distR="114300" simplePos="0" relativeHeight="251667456" behindDoc="0" locked="0" layoutInCell="1" allowOverlap="1" wp14:anchorId="7A0F3057" wp14:editId="07294E5F">
+              <wp:anchor distT="0" distB="0" distL="114300" distR="114300" simplePos="0" relativeHeight="251667456" behindDoc="0" locked="0" layoutInCell="1" allowOverlap="1" wp14:anchorId="7A0F3057" wp14:editId="0EF7CC19">
                 <wp:simplePos x="0" y="0"/>
                 <wp:positionH relativeFrom="margin">
-                  <wp:posOffset>5143500</wp:posOffset>
+                  <wp:posOffset>4914900</wp:posOffset>
                 </wp:positionH>
                 <wp:positionV relativeFrom="margin">
-                  <wp:posOffset>914400</wp:posOffset>
+                  <wp:posOffset>800100</wp:posOffset>
                 </wp:positionV>
-                <wp:extent cx="457200" cy="342900"/>
-                <wp:effectExtent l="50800" t="25400" r="76200" b="114300"/>
+                <wp:extent cx="685800" cy="457200"/>
+                <wp:effectExtent l="50800" t="25400" r="76200" b="101600"/>
                 <wp:wrapNone/>
                 <wp:docPr id="9" name="Frame 9"/>
                 <wp:cNvGraphicFramePr/>
@@ -861,7 +922,7 @@
                       <wps:spPr>
                         <a:xfrm>
                           <a:off x="0" y="0"/>
-                          <a:ext cx="457200" cy="342900"/>
+                          <a:ext cx="685800" cy="457200"/>
                         </a:xfrm>
                         <a:prstGeom prst="frame">
                           <a:avLst/>
@@ -913,16 +974,19 @@
                 <wp14:sizeRelH relativeFrom="margin">
                   <wp14:pctWidth>0</wp14:pctWidth>
                 </wp14:sizeRelH>
+                <wp14:sizeRelV relativeFrom="margin">
+                  <wp14:pctHeight>0</wp14:pctHeight>
+                </wp14:sizeRelV>
               </wp:anchor>
             </w:drawing>
           </mc:Choice>
           <mc:Fallback>
             <w:pict>
-              <v:shape id="Frame 9" o:spid="_x0000_s1026" style="position:absolute;left:0;text-align:left;margin-left:405pt;margin-top:1in;width:36pt;height:27pt;z-index:251667456;visibility:visible;mso-wrap-style:square;mso-width-percent:0;mso-wrap-distance-left:9pt;mso-wrap-distance-top:0;mso-wrap-distance-right:9pt;mso-wrap-distance-bottom:0;mso-position-horizontal:absolute;mso-position-horizontal-relative:margin;mso-position-vertical:absolute;mso-position-vertical-relative:margin;mso-width-percent:0;mso-width-relative:margin;v-text-anchor:middle" coordsize="457200,342900" o:spt="100" o:gfxdata="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" adj="-11796480,,5400" path="m0,0l457200,,457200,342900,,342900,,0xm42863,42863l42863,300038,414338,300038,414338,42863,42863,42863xe" fillcolor="red" strokecolor="red">
+              <v:shape id="Frame 9" o:spid="_x0000_s1026" style="position:absolute;left:0;text-align:left;margin-left:387pt;margin-top:63pt;width:54pt;height:36pt;z-index:251667456;visibility:visible;mso-wrap-style:square;mso-width-percent:0;mso-height-percent:0;mso-wrap-distance-left:9pt;mso-wrap-distance-top:0;mso-wrap-distance-right:9pt;mso-wrap-distance-bottom:0;mso-position-horizontal:absolute;mso-position-horizontal-relative:margin;mso-position-vertical:absolute;mso-position-vertical-relative:margin;mso-width-percent:0;mso-height-percent:0;mso-width-relative:margin;mso-height-relative:margin;v-text-anchor:middle" coordsize="685800,457200" o:spt="100" o:gfxdata="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" adj="-11796480,,5400" path="m0,0l685800,,685800,457200,,457200,,0xm57150,57150l57150,400050,628650,400050,628650,57150,57150,57150xe" fillcolor="red" strokecolor="red">
                 <v:stroke joinstyle="miter"/>
                 <v:shadow on="t" opacity="22937f" mv:blur="40000f" origin=",.5" offset="0,23000emu"/>
                 <v:formulas/>
-                <v:path arrowok="t" o:connecttype="custom" o:connectlocs="0,0;457200,0;457200,342900;0,342900;0,0;42863,42863;42863,300038;414338,300038;414338,42863;42863,42863" o:connectangles="0,0,0,0,0,0,0,0,0,0" textboxrect="0,0,457200,342900"/>
+                <v:path arrowok="t" o:connecttype="custom" o:connectlocs="0,0;685800,0;685800,457200;0,457200;0,0;57150,57150;57150,400050;628650,400050;628650,57150;57150,57150" o:connectangles="0,0,0,0,0,0,0,0,0,0" textboxrect="0,0,685800,457200"/>
                 <v:textbox>
                   <w:txbxContent>
                     <w:p>
@@ -942,13 +1006,24 @@
         </mc:AlternateContent>
       </w:r>
       <w:r>
+        <w:t xml:space="preserve"> </w:t>
+      </w:r>
+    </w:p>
+    <w:p>
+      <w:pPr>
+        <w:ind w:left="-567" w:right="-574"/>
+        <w:rPr>
+          <w:b/>
+        </w:rPr>
+      </w:pPr>
+      <w:r>
         <w:rPr>
           <w:noProof/>
         </w:rPr>
         <mc:AlternateContent>
           <mc:Choice Requires="wps">
             <w:drawing>
-              <wp:anchor distT="0" distB="0" distL="114300" distR="114300" simplePos="0" relativeHeight="251659264" behindDoc="0" locked="0" layoutInCell="1" allowOverlap="1" wp14:anchorId="2AA7AABA" wp14:editId="5BFA0D77">
+              <wp:anchor distT="0" distB="0" distL="114300" distR="114300" simplePos="0" relativeHeight="251659264" behindDoc="0" locked="0" layoutInCell="1" allowOverlap="1" wp14:anchorId="2AA7AABA" wp14:editId="212DA596">
                 <wp:simplePos x="0" y="0"/>
                 <wp:positionH relativeFrom="margin">
                   <wp:posOffset>1028700</wp:posOffset>
@@ -1017,12 +1092,18 @@
                     </wps:wsp>
                   </a:graphicData>
                 </a:graphic>
+                <wp14:sizeRelH relativeFrom="margin">
+                  <wp14:pctWidth>0</wp14:pctWidth>
+                </wp14:sizeRelH>
+                <wp14:sizeRelV relativeFrom="margin">
+                  <wp14:pctHeight>0</wp14:pctHeight>
+                </wp14:sizeRelV>
               </wp:anchor>
             </w:drawing>
           </mc:Choice>
           <mc:Fallback>
             <w:pict>
-              <v:shape id="Frame 5" o:spid="_x0000_s1027" style="position:absolute;left:0;text-align:left;margin-left:81pt;margin-top:252pt;width:81pt;height:27pt;z-index:251659264;visibility:visible;mso-wrap-style:square;mso-wrap-distance-left:9pt;mso-wrap-distance-top:0;mso-wrap-distance-right:9pt;mso-wrap-distance-bottom:0;mso-position-horizontal:absolute;mso-position-horizontal-relative:margin;mso-position-vertical:absolute;mso-position-vertical-relative:margin;v-text-anchor:middle" coordsize="1028700,342900" o:spt="100" o:gfxdata="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" adj="-11796480,,5400" path="m0,0l1028700,,1028700,342900,,342900,,0xm42863,42863l42863,300038,985838,300038,985838,42863,42863,42863xe" fillcolor="red" strokecolor="red">
+              <v:shape id="Frame 5" o:spid="_x0000_s1027" style="position:absolute;left:0;text-align:left;margin-left:81pt;margin-top:252pt;width:81pt;height:27pt;z-index:251659264;visibility:visible;mso-wrap-style:square;mso-width-percent:0;mso-height-percent:0;mso-wrap-distance-left:9pt;mso-wrap-distance-top:0;mso-wrap-distance-right:9pt;mso-wrap-distance-bottom:0;mso-position-horizontal:absolute;mso-position-horizontal-relative:margin;mso-position-vertical:absolute;mso-position-vertical-relative:margin;mso-width-percent:0;mso-height-percent:0;mso-width-relative:margin;mso-height-relative:margin;v-text-anchor:middle" coordsize="1028700,342900" o:spt="100" o:gfxdata="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" adj="-11796480,,5400" path="m0,0l1028700,,1028700,342900,,342900,,0xm42863,42863l42863,300038,985838,300038,985838,42863,42863,42863xe" fillcolor="red" strokecolor="red">
                 <v:stroke joinstyle="miter"/>
                 <v:shadow on="t" opacity="22937f" mv:blur="40000f" origin=",.5" offset="0,23000emu"/>
                 <v:formulas/>
@@ -1047,13 +1128,14 @@
       </w:r>
       <w:r>
         <w:rPr>
+          <w:b/>
           <w:noProof/>
         </w:rPr>
         <w:drawing>
-          <wp:inline distT="0" distB="0" distL="0" distR="0" wp14:anchorId="1F002E47" wp14:editId="64FC2026">
-            <wp:extent cx="6254791" cy="3731079"/>
-            <wp:effectExtent l="0" t="0" r="0" b="3175"/>
-            <wp:docPr id="4" name="Picture 4"/>
+          <wp:inline distT="0" distB="0" distL="0" distR="0" wp14:anchorId="76A33134" wp14:editId="5132BF95">
+            <wp:extent cx="6302829" cy="2630375"/>
+            <wp:effectExtent l="0" t="0" r="0" b="11430"/>
+            <wp:docPr id="21" name="Picture 1"/>
             <wp:cNvGraphicFramePr>
               <a:graphicFrameLocks xmlns:a="http://schemas.openxmlformats.org/drawingml/2006/main" noChangeAspect="1"/>
             </wp:cNvGraphicFramePr>
@@ -1074,13 +1156,13 @@
                         </a:ext>
                       </a:extLst>
                     </a:blip>
-                    <a:srcRect t="4526"/>
+                    <a:srcRect b="27810"/>
                     <a:stretch/>
                   </pic:blipFill>
                   <pic:spPr bwMode="auto">
                     <a:xfrm>
                       <a:off x="0" y="0"/>
-                      <a:ext cx="6256343" cy="3732005"/>
+                      <a:ext cx="6306138" cy="2631756"/>
                     </a:xfrm>
                     <a:prstGeom prst="rect">
                       <a:avLst/>
@@ -1152,6 +1234,13 @@
         </w:rPr>
         <w:t>: Register</w:t>
       </w:r>
+      <w:r>
+        <w:rPr>
+          <w:b/>
+          <w:i/>
+        </w:rPr>
+        <w:t xml:space="preserve"> Links</w:t>
+      </w:r>
     </w:p>
     <w:p>
       <w:pPr>
@@ -1176,17 +1265,169 @@
         <w:t>ure 1-2</w:t>
       </w:r>
       <w:r>
-        <w:t xml:space="preserve">, fill in your information. You will need to choose a password that is at least 6 characters long, has at least 1 </w:t>
-      </w:r>
-      <w:r>
-        <w:t xml:space="preserve">of the following: a </w:t>
-      </w:r>
-      <w:r>
-        <w:t xml:space="preserve">number, </w:t>
-      </w:r>
-      <w:r>
-        <w:t xml:space="preserve">a symbol, an uppercase letter, and a capitalized letter. You will also need to retype your password a second time. This ensures your password is correctly typed. </w:t>
-      </w:r>
+        <w:t xml:space="preserve">, fill in the following information: </w:t>
+      </w:r>
+    </w:p>
+    <w:p>
+      <w:pPr>
+        <w:pStyle w:val="ListParagraph"/>
+        <w:numPr>
+          <w:ilvl w:val="1"/>
+          <w:numId w:val="1"/>
+        </w:numPr>
+      </w:pPr>
+      <w:r>
+        <w:t>First and Last Name</w:t>
+      </w:r>
+    </w:p>
+    <w:p>
+      <w:pPr>
+        <w:pStyle w:val="ListParagraph"/>
+        <w:numPr>
+          <w:ilvl w:val="1"/>
+          <w:numId w:val="1"/>
+        </w:numPr>
+      </w:pPr>
+      <w:r>
+        <w:t>Team; For example, Human Resources</w:t>
+      </w:r>
+    </w:p>
+    <w:p>
+      <w:pPr>
+        <w:pStyle w:val="ListParagraph"/>
+        <w:numPr>
+          <w:ilvl w:val="1"/>
+          <w:numId w:val="1"/>
+        </w:numPr>
+      </w:pPr>
+      <w:r>
+        <w:t xml:space="preserve">Role; Either Team Member or Manager </w:t>
+      </w:r>
+    </w:p>
+    <w:p>
+      <w:pPr>
+        <w:pStyle w:val="ListParagraph"/>
+        <w:numPr>
+          <w:ilvl w:val="1"/>
+          <w:numId w:val="1"/>
+        </w:numPr>
+      </w:pPr>
+      <w:r>
+        <w:t xml:space="preserve">Email Address </w:t>
+      </w:r>
+    </w:p>
+    <w:p>
+      <w:pPr>
+        <w:pStyle w:val="ListParagraph"/>
+        <w:numPr>
+          <w:ilvl w:val="1"/>
+          <w:numId w:val="1"/>
+        </w:numPr>
+      </w:pPr>
+      <w:r>
+        <w:t xml:space="preserve">A Profile Picture (This is optional and not required) </w:t>
+      </w:r>
+    </w:p>
+    <w:p>
+      <w:pPr>
+        <w:pStyle w:val="ListParagraph"/>
+        <w:numPr>
+          <w:ilvl w:val="1"/>
+          <w:numId w:val="1"/>
+        </w:numPr>
+      </w:pPr>
+      <w:r>
+        <w:t xml:space="preserve">A Password that consists of: </w:t>
+      </w:r>
+    </w:p>
+    <w:p>
+      <w:pPr>
+        <w:pStyle w:val="ListParagraph"/>
+        <w:numPr>
+          <w:ilvl w:val="2"/>
+          <w:numId w:val="1"/>
+        </w:numPr>
+      </w:pPr>
+      <w:r>
+        <w:t>At least 6 characters;</w:t>
+      </w:r>
+    </w:p>
+    <w:p>
+      <w:pPr>
+        <w:pStyle w:val="ListParagraph"/>
+        <w:numPr>
+          <w:ilvl w:val="2"/>
+          <w:numId w:val="1"/>
+        </w:numPr>
+      </w:pPr>
+      <w:r>
+        <w:t>At least 1 non-</w:t>
+      </w:r>
+      <w:r>
+        <w:t xml:space="preserve"> alphanumeric</w:t>
+      </w:r>
+      <w:r>
+        <w:t>. For example “!”;</w:t>
+      </w:r>
+    </w:p>
+    <w:p>
+      <w:pPr>
+        <w:pStyle w:val="ListParagraph"/>
+        <w:numPr>
+          <w:ilvl w:val="2"/>
+          <w:numId w:val="1"/>
+        </w:numPr>
+      </w:pPr>
+      <w:r>
+        <w:t>At least 1 uppercase letter (‘A’-‘Z’); and</w:t>
+      </w:r>
+    </w:p>
+    <w:p>
+      <w:pPr>
+        <w:pStyle w:val="ListParagraph"/>
+        <w:numPr>
+          <w:ilvl w:val="2"/>
+          <w:numId w:val="1"/>
+        </w:numPr>
+      </w:pPr>
+      <w:r>
+        <w:t>At least 1 digit (‘0’-‘9’)</w:t>
+      </w:r>
+    </w:p>
+    <w:p>
+      <w:pPr>
+        <w:ind w:left="1440"/>
+      </w:pPr>
+      <w:r>
+        <w:t xml:space="preserve">You will need to retype this password into Confirm Password. </w:t>
+      </w:r>
+    </w:p>
+    <w:p>
+      <w:pPr>
+        <w:ind w:left="1440"/>
+      </w:pPr>
+    </w:p>
+    <w:p>
+      <w:pPr>
+        <w:ind w:left="360"/>
+      </w:pPr>
+      <w:r>
+        <w:rPr>
+          <w:b/>
+        </w:rPr>
+        <w:t>NOTE:</w:t>
+      </w:r>
+      <w:r>
+        <w:t xml:space="preserve"> If there are any issues with any field above, you will not be registered, and an error message will be shown with the problem. Also, all fields are mandatory other than uploading an image. </w:t>
+      </w:r>
+      <w:r>
+        <w:t>An example of an error is shown in Figure 1-4</w:t>
+      </w:r>
+    </w:p>
+    <w:p>
+      <w:pPr>
+        <w:ind w:left="360"/>
+      </w:pPr>
     </w:p>
     <w:p>
       <w:pPr>
@@ -1197,7 +1438,18 @@
         </w:numPr>
       </w:pPr>
       <w:r>
-        <w:t>You will need to enter in your team (Ex. Finance &amp; Administration).</w:t>
+        <w:t xml:space="preserve">To select a team and role, click on the list, and a list of options will appear. Select which one is most appropriate for </w:t>
+      </w:r>
+      <w:proofErr w:type="gramStart"/>
+      <w:r>
+        <w:t>you.</w:t>
+      </w:r>
+      <w:proofErr w:type="gramEnd"/>
+      <w:r>
+        <w:t xml:space="preserve"> </w:t>
+      </w:r>
+      <w:r>
+        <w:t xml:space="preserve">This is shown in Figure 1-3. </w:t>
       </w:r>
     </w:p>
     <w:p>
@@ -1209,12 +1461,16 @@
         </w:numPr>
       </w:pPr>
       <w:r>
-        <w:t xml:space="preserve">Next, you will need to enter in your role (Ex. Payroll). </w:t>
-      </w:r>
-      <w:bookmarkStart w:id="0" w:name="_GoBack"/>
-      <w:bookmarkEnd w:id="0"/>
-      <w:r>
-        <w:t xml:space="preserve">  </w:t>
+        <w:t>To upload an image</w:t>
+      </w:r>
+      <w:r>
+        <w:t xml:space="preserve">, click the “Choose File” button and select an image from </w:t>
+      </w:r>
+      <w:r>
+        <w:t>your computer. A red box in Figure 1-2</w:t>
+      </w:r>
+      <w:r>
+        <w:t xml:space="preserve"> below shows this button. </w:t>
       </w:r>
     </w:p>
     <w:p>
@@ -1226,16 +1482,16 @@
         </w:numPr>
       </w:pPr>
       <w:r>
-        <w:t>To upload an image</w:t>
-      </w:r>
-      <w:r>
-        <w:t xml:space="preserve">, click the “Choose File” button and select an image from </w:t>
-      </w:r>
-      <w:r>
-        <w:t>your computer. A red box in Figure 1-2</w:t>
-      </w:r>
-      <w:r>
-        <w:t xml:space="preserve"> below shows this button. </w:t>
+        <w:t>When all fields are filled out, press the “Register” button at the bottom of the page; a red</w:t>
+      </w:r>
+      <w:r>
+        <w:t xml:space="preserve"> box in Figure 1-4</w:t>
+      </w:r>
+      <w:r>
+        <w:t xml:space="preserve"> below shows this</w:t>
+      </w:r>
+      <w:r>
+        <w:t xml:space="preserve"> button. </w:t>
       </w:r>
     </w:p>
     <w:p>
@@ -1247,61 +1503,14 @@
         </w:numPr>
       </w:pPr>
       <w:r>
-        <w:t>When all fields are filled out, press the “Register” button at the bottom of the page; a red</w:t>
-      </w:r>
-      <w:r>
-        <w:t xml:space="preserve"> box in Figure 1-2</w:t>
-      </w:r>
-      <w:r>
-        <w:t xml:space="preserve"> below shows this</w:t>
-      </w:r>
-      <w:r>
-        <w:t xml:space="preserve"> button. </w:t>
-      </w:r>
-    </w:p>
-    <w:p>
-      <w:pPr>
-        <w:pStyle w:val="ListParagraph"/>
-        <w:numPr>
-          <w:ilvl w:val="0"/>
-          <w:numId w:val="1"/>
-        </w:numPr>
-      </w:pPr>
-      <w:r>
-        <w:t xml:space="preserve">If there are any problems, </w:t>
-      </w:r>
-      <w:r>
-        <w:t xml:space="preserve">your account will not be registered and an error will show in red detailing the problem. You will need to fix all errors and follow all guides to properly register. </w:t>
-      </w:r>
-      <w:r>
-        <w:t>An exampl</w:t>
-      </w:r>
-      <w:r>
-        <w:t>e of this error is shown in Figure 1-3</w:t>
-      </w:r>
-      <w:r>
-        <w:t xml:space="preserve">. </w:t>
-      </w:r>
-    </w:p>
-    <w:p>
-      <w:pPr>
-        <w:pStyle w:val="ListParagraph"/>
-        <w:numPr>
-          <w:ilvl w:val="0"/>
-          <w:numId w:val="1"/>
-        </w:numPr>
-      </w:pPr>
-      <w:r>
         <w:t xml:space="preserve">If there are no problems, your account will be created and you will be able to use the site properly. </w:t>
       </w:r>
     </w:p>
     <w:p/>
-    <w:p/>
-    <w:p/>
-    <w:p/>
     <w:p>
       <w:pPr>
         <w:ind w:left="-567"/>
+        <w:jc w:val="center"/>
       </w:pPr>
       <w:r>
         <w:rPr>
@@ -1310,13 +1519,13 @@
         <mc:AlternateContent>
           <mc:Choice Requires="wps">
             <w:drawing>
-              <wp:anchor distT="0" distB="0" distL="114300" distR="114300" simplePos="0" relativeHeight="251665408" behindDoc="0" locked="0" layoutInCell="1" allowOverlap="1" wp14:anchorId="376A4126" wp14:editId="02522580">
+              <wp:anchor distT="0" distB="0" distL="114300" distR="114300" simplePos="0" relativeHeight="251665408" behindDoc="0" locked="0" layoutInCell="1" allowOverlap="1" wp14:anchorId="376A4126" wp14:editId="142C4D72">
                 <wp:simplePos x="0" y="0"/>
                 <wp:positionH relativeFrom="margin">
                   <wp:posOffset>1028700</wp:posOffset>
                 </wp:positionH>
                 <wp:positionV relativeFrom="margin">
-                  <wp:posOffset>2171700</wp:posOffset>
+                  <wp:posOffset>3657600</wp:posOffset>
                 </wp:positionV>
                 <wp:extent cx="800100" cy="457200"/>
                 <wp:effectExtent l="50800" t="25400" r="88900" b="101600"/>
@@ -1378,7 +1587,7 @@
           </mc:Choice>
           <mc:Fallback>
             <w:pict>
-              <v:shape id="Frame 8" o:spid="_x0000_s1026" style="position:absolute;margin-left:81pt;margin-top:171pt;width:63pt;height:36pt;z-index:251665408;visibility:visible;mso-wrap-style:square;mso-width-percent:0;mso-height-percent:0;mso-wrap-distance-left:9pt;mso-wrap-distance-top:0;mso-wrap-distance-right:9pt;mso-wrap-distance-bottom:0;mso-position-horizontal:absolute;mso-position-horizontal-relative:margin;mso-position-vertical:absolute;mso-position-vertical-relative:margin;mso-width-percent:0;mso-height-percent:0;mso-width-relative:margin;mso-height-relative:margin;v-text-anchor:middle" coordsize="800100,457200" o:gfxdata="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" path="m0,0l800100,,800100,457200,,457200,,0xm57150,57150l57150,400050,742950,400050,742950,57150,57150,57150xe" fillcolor="red" strokecolor="red">
+              <v:shape id="Frame 8" o:spid="_x0000_s1026" style="position:absolute;margin-left:81pt;margin-top:4in;width:63pt;height:36pt;z-index:251665408;visibility:visible;mso-wrap-style:square;mso-width-percent:0;mso-height-percent:0;mso-wrap-distance-left:9pt;mso-wrap-distance-top:0;mso-wrap-distance-right:9pt;mso-wrap-distance-bottom:0;mso-position-horizontal:absolute;mso-position-horizontal-relative:margin;mso-position-vertical:absolute;mso-position-vertical-relative:margin;mso-width-percent:0;mso-height-percent:0;mso-width-relative:margin;mso-height-relative:margin;v-text-anchor:middle" coordsize="800100,457200" o:gfxdata="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" path="m0,0l800100,,800100,457200,,457200,,0xm57150,57150l57150,400050,742950,400050,742950,57150,57150,57150xe" fillcolor="red" strokecolor="red">
                 <v:shadow on="t" opacity="22937f" mv:blur="40000f" origin=",.5" offset="0,23000emu"/>
                 <v:path arrowok="t" o:connecttype="custom" o:connectlocs="0,0;800100,0;800100,457200;0,457200;0,0;57150,57150;57150,400050;742950,400050;742950,57150;57150,57150" o:connectangles="0,0,0,0,0,0,0,0,0,0"/>
                 <w10:wrap anchorx="margin" anchory="margin"/>
@@ -1391,16 +1600,197 @@
         <w:rPr>
           <w:noProof/>
         </w:rPr>
+        <w:drawing>
+          <wp:inline distT="0" distB="0" distL="0" distR="0" wp14:anchorId="4EECCDDD" wp14:editId="4C26B268">
+            <wp:extent cx="6416675" cy="3429000"/>
+            <wp:effectExtent l="0" t="0" r="9525" b="0"/>
+            <wp:docPr id="22" name="Picture 2"/>
+            <wp:cNvGraphicFramePr>
+              <a:graphicFrameLocks xmlns:a="http://schemas.openxmlformats.org/drawingml/2006/main" noChangeAspect="1"/>
+            </wp:cNvGraphicFramePr>
+            <a:graphic xmlns:a="http://schemas.openxmlformats.org/drawingml/2006/main">
+              <a:graphicData uri="http://schemas.openxmlformats.org/drawingml/2006/picture">
+                <pic:pic xmlns:pic="http://schemas.openxmlformats.org/drawingml/2006/picture">
+                  <pic:nvPicPr>
+                    <pic:cNvPr id="0" name="Picture 2"/>
+                    <pic:cNvPicPr>
+                      <a:picLocks noChangeAspect="1" noChangeArrowheads="1"/>
+                    </pic:cNvPicPr>
+                  </pic:nvPicPr>
+                  <pic:blipFill rotWithShape="1">
+                    <a:blip r:embed="rId14">
+                      <a:extLst>
+                        <a:ext uri="{28A0092B-C50C-407E-A947-70E740481C1C}">
+                          <a14:useLocalDpi xmlns:a14="http://schemas.microsoft.com/office/drawing/2010/main" val="0"/>
+                        </a:ext>
+                      </a:extLst>
+                    </a:blip>
+                    <a:srcRect b="7390"/>
+                    <a:stretch/>
+                  </pic:blipFill>
+                  <pic:spPr bwMode="auto">
+                    <a:xfrm>
+                      <a:off x="0" y="0"/>
+                      <a:ext cx="6417129" cy="3429243"/>
+                    </a:xfrm>
+                    <a:prstGeom prst="rect">
+                      <a:avLst/>
+                    </a:prstGeom>
+                    <a:noFill/>
+                    <a:ln>
+                      <a:noFill/>
+                    </a:ln>
+                    <a:extLst>
+                      <a:ext uri="{53640926-AAD7-44d8-BBD7-CCE9431645EC}">
+                        <a14:shadowObscured xmlns:a14="http://schemas.microsoft.com/office/drawing/2010/main"/>
+                      </a:ext>
+                    </a:extLst>
+                  </pic:spPr>
+                </pic:pic>
+              </a:graphicData>
+            </a:graphic>
+          </wp:inline>
+        </w:drawing>
+      </w:r>
+    </w:p>
+    <w:p>
+      <w:pPr>
+        <w:jc w:val="center"/>
+        <w:rPr>
+          <w:b/>
+          <w:i/>
+        </w:rPr>
+      </w:pPr>
+      <w:r>
+        <w:rPr>
+          <w:b/>
+          <w:i/>
+        </w:rPr>
+        <w:t>Figure 1-2</w:t>
+      </w:r>
+      <w:r>
+        <w:rPr>
+          <w:b/>
+          <w:i/>
+        </w:rPr>
+        <w:t>. Registration Page</w:t>
+      </w:r>
+    </w:p>
+    <w:p>
+      <w:pPr>
+        <w:jc w:val="center"/>
+        <w:rPr>
+          <w:b/>
+          <w:i/>
+        </w:rPr>
+      </w:pPr>
+    </w:p>
+    <w:p>
+      <w:pPr>
+        <w:ind w:left="-567"/>
+      </w:pPr>
+      <w:r>
+        <w:rPr>
+          <w:noProof/>
+        </w:rPr>
+        <w:drawing>
+          <wp:inline distT="0" distB="0" distL="0" distR="0" wp14:anchorId="1F4935F9" wp14:editId="37DCF4A0">
+            <wp:extent cx="6302829" cy="3618358"/>
+            <wp:effectExtent l="0" t="0" r="0" b="0"/>
+            <wp:docPr id="23" name="Picture 3"/>
+            <wp:cNvGraphicFramePr>
+              <a:graphicFrameLocks xmlns:a="http://schemas.openxmlformats.org/drawingml/2006/main" noChangeAspect="1"/>
+            </wp:cNvGraphicFramePr>
+            <a:graphic xmlns:a="http://schemas.openxmlformats.org/drawingml/2006/main">
+              <a:graphicData uri="http://schemas.openxmlformats.org/drawingml/2006/picture">
+                <pic:pic xmlns:pic="http://schemas.openxmlformats.org/drawingml/2006/picture">
+                  <pic:nvPicPr>
+                    <pic:cNvPr id="0" name="Picture 3"/>
+                    <pic:cNvPicPr>
+                      <a:picLocks noChangeAspect="1" noChangeArrowheads="1"/>
+                    </pic:cNvPicPr>
+                  </pic:nvPicPr>
+                  <pic:blipFill>
+                    <a:blip r:embed="rId15">
+                      <a:extLst>
+                        <a:ext uri="{28A0092B-C50C-407E-A947-70E740481C1C}">
+                          <a14:useLocalDpi xmlns:a14="http://schemas.microsoft.com/office/drawing/2010/main" val="0"/>
+                        </a:ext>
+                      </a:extLst>
+                    </a:blip>
+                    <a:srcRect/>
+                    <a:stretch>
+                      <a:fillRect/>
+                    </a:stretch>
+                  </pic:blipFill>
+                  <pic:spPr bwMode="auto">
+                    <a:xfrm>
+                      <a:off x="0" y="0"/>
+                      <a:ext cx="6304834" cy="3619509"/>
+                    </a:xfrm>
+                    <a:prstGeom prst="rect">
+                      <a:avLst/>
+                    </a:prstGeom>
+                    <a:noFill/>
+                    <a:ln>
+                      <a:noFill/>
+                    </a:ln>
+                  </pic:spPr>
+                </pic:pic>
+              </a:graphicData>
+            </a:graphic>
+          </wp:inline>
+        </w:drawing>
+      </w:r>
+    </w:p>
+    <w:p>
+      <w:pPr>
+        <w:jc w:val="center"/>
+        <w:rPr>
+          <w:b/>
+          <w:i/>
+        </w:rPr>
+      </w:pPr>
+      <w:r>
+        <w:rPr>
+          <w:b/>
+          <w:i/>
+        </w:rPr>
+        <w:t>Figure 1-3</w:t>
+      </w:r>
+      <w:r>
+        <w:rPr>
+          <w:b/>
+          <w:i/>
+        </w:rPr>
+        <w:t xml:space="preserve">. </w:t>
+      </w:r>
+      <w:r>
+        <w:rPr>
+          <w:b/>
+          <w:i/>
+        </w:rPr>
+        <w:t>Registration Page: Teams List</w:t>
+      </w:r>
+    </w:p>
+    <w:p>
+      <w:pPr>
+        <w:ind w:left="-567" w:right="43"/>
+      </w:pPr>
+      <w:r>
+        <w:rPr>
+          <w:noProof/>
+        </w:rPr>
         <mc:AlternateContent>
           <mc:Choice Requires="wps">
             <w:drawing>
-              <wp:anchor distT="0" distB="0" distL="114300" distR="114300" simplePos="0" relativeHeight="251663360" behindDoc="0" locked="0" layoutInCell="1" allowOverlap="1" wp14:anchorId="2475590C" wp14:editId="715B596F">
+              <wp:anchor distT="0" distB="0" distL="114300" distR="114300" simplePos="0" relativeHeight="251663360" behindDoc="0" locked="0" layoutInCell="1" allowOverlap="1" wp14:anchorId="2475590C" wp14:editId="45D5E449">
                 <wp:simplePos x="0" y="0"/>
                 <wp:positionH relativeFrom="margin">
-                  <wp:posOffset>914400</wp:posOffset>
+                  <wp:posOffset>1028700</wp:posOffset>
                 </wp:positionH>
                 <wp:positionV relativeFrom="margin">
-                  <wp:posOffset>3200400</wp:posOffset>
+                  <wp:posOffset>2971800</wp:posOffset>
                 </wp:positionV>
                 <wp:extent cx="800100" cy="457200"/>
                 <wp:effectExtent l="50800" t="25400" r="88900" b="101600"/>
@@ -1417,7 +1807,9 @@
                           <a:ext cx="800100" cy="457200"/>
                         </a:xfrm>
                         <a:prstGeom prst="frame">
-                          <a:avLst/>
+                          <a:avLst>
+                            <a:gd name="adj1" fmla="val 12500"/>
+                          </a:avLst>
                         </a:prstGeom>
                         <a:solidFill>
                           <a:srgbClr val="FF0000"/>
@@ -1462,7 +1854,7 @@
           </mc:Choice>
           <mc:Fallback>
             <w:pict>
-              <v:shape id="Frame 7" o:spid="_x0000_s1026" style="position:absolute;margin-left:1in;margin-top:252pt;width:63pt;height:36pt;z-index:251663360;visibility:visible;mso-wrap-style:square;mso-width-percent:0;mso-height-percent:0;mso-wrap-distance-left:9pt;mso-wrap-distance-top:0;mso-wrap-distance-right:9pt;mso-wrap-distance-bottom:0;mso-position-horizontal:absolute;mso-position-horizontal-relative:margin;mso-position-vertical:absolute;mso-position-vertical-relative:margin;mso-width-percent:0;mso-height-percent:0;mso-width-relative:margin;mso-height-relative:margin;v-text-anchor:middle" coordsize="800100,457200" o:gfxdata="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" path="m0,0l800100,,800100,457200,,457200,,0xm57150,57150l57150,400050,742950,400050,742950,57150,57150,57150xe" fillcolor="red" strokecolor="red">
+              <v:shape id="Frame 7" o:spid="_x0000_s1026" style="position:absolute;margin-left:81pt;margin-top:234pt;width:63pt;height:36pt;z-index:251663360;visibility:visible;mso-wrap-style:square;mso-width-percent:0;mso-height-percent:0;mso-wrap-distance-left:9pt;mso-wrap-distance-top:0;mso-wrap-distance-right:9pt;mso-wrap-distance-bottom:0;mso-position-horizontal:absolute;mso-position-horizontal-relative:margin;mso-position-vertical:absolute;mso-position-vertical-relative:margin;mso-width-percent:0;mso-height-percent:0;mso-width-relative:margin;mso-height-relative:margin;v-text-anchor:middle" coordsize="800100,457200" o:gfxdata="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" path="m0,0l800100,,800100,457200,,457200,,0xm57150,57150l57150,400050,742950,400050,742950,57150,57150,57150xe" fillcolor="red" strokecolor="red">
                 <v:shadow on="t" opacity="22937f" mv:blur="40000f" origin=",.5" offset="0,23000emu"/>
                 <v:path arrowok="t" o:connecttype="custom" o:connectlocs="0,0;800100,0;800100,457200;0,457200;0,0;57150,57150;57150,400050;742950,400050;742950,57150;57150,57150" o:connectangles="0,0,0,0,0,0,0,0,0,0"/>
                 <w10:wrap anchorx="margin" anchory="margin"/>
@@ -1476,10 +1868,10 @@
           <w:noProof/>
         </w:rPr>
         <w:drawing>
-          <wp:inline distT="0" distB="0" distL="0" distR="0" wp14:anchorId="4302DD4F" wp14:editId="5FF10334">
-            <wp:extent cx="6188529" cy="3691553"/>
+          <wp:inline distT="0" distB="0" distL="0" distR="0" wp14:anchorId="3190E7C6" wp14:editId="24CBABB7">
+            <wp:extent cx="6417129" cy="3690243"/>
             <wp:effectExtent l="0" t="0" r="9525" b="0"/>
-            <wp:docPr id="3" name="Picture 3"/>
+            <wp:docPr id="24" name="Picture 4"/>
             <wp:cNvGraphicFramePr>
               <a:graphicFrameLocks xmlns:a="http://schemas.openxmlformats.org/drawingml/2006/main" noChangeAspect="1"/>
             </wp:cNvGraphicFramePr>
@@ -1487,26 +1879,28 @@
               <a:graphicData uri="http://schemas.openxmlformats.org/drawingml/2006/picture">
                 <pic:pic xmlns:pic="http://schemas.openxmlformats.org/drawingml/2006/picture">
                   <pic:nvPicPr>
-                    <pic:cNvPr id="0" name="Picture 3"/>
+                    <pic:cNvPr id="0" name="Picture 4"/>
                     <pic:cNvPicPr>
                       <a:picLocks noChangeAspect="1" noChangeArrowheads="1"/>
                     </pic:cNvPicPr>
                   </pic:nvPicPr>
-                  <pic:blipFill rotWithShape="1">
-                    <a:blip r:embed="rId14">
+                  <pic:blipFill>
+                    <a:blip r:embed="rId16">
                       <a:extLst>
                         <a:ext uri="{28A0092B-C50C-407E-A947-70E740481C1C}">
                           <a14:useLocalDpi xmlns:a14="http://schemas.microsoft.com/office/drawing/2010/main" val="0"/>
                         </a:ext>
                       </a:extLst>
                     </a:blip>
-                    <a:srcRect t="4526"/>
-                    <a:stretch/>
+                    <a:srcRect/>
+                    <a:stretch>
+                      <a:fillRect/>
+                    </a:stretch>
                   </pic:blipFill>
                   <pic:spPr bwMode="auto">
                     <a:xfrm>
                       <a:off x="0" y="0"/>
-                      <a:ext cx="6189601" cy="3692193"/>
+                      <a:ext cx="6417968" cy="3690725"/>
                     </a:xfrm>
                     <a:prstGeom prst="rect">
                       <a:avLst/>
@@ -1515,11 +1909,6 @@
                     <a:ln>
                       <a:noFill/>
                     </a:ln>
-                    <a:extLst>
-                      <a:ext uri="{53640926-AAD7-44d8-BBD7-CCE9431645EC}">
-                        <a14:shadowObscured xmlns:a14="http://schemas.microsoft.com/office/drawing/2010/main"/>
-                      </a:ext>
-                    </a:extLst>
                   </pic:spPr>
                 </pic:pic>
               </a:graphicData>
@@ -1541,108 +1930,59 @@
           <w:b/>
           <w:i/>
         </w:rPr>
-        <w:t>Figure 1-2</w:t>
+        <w:t>Figure 1-4</w:t>
       </w:r>
       <w:r>
         <w:rPr>
           <w:b/>
           <w:i/>
         </w:rPr>
-        <w:t>. Filled Register Page</w:t>
-      </w:r>
-    </w:p>
-    <w:p/>
-    <w:p>
-      <w:pPr>
-        <w:ind w:left="-567" w:right="43"/>
-      </w:pPr>
-      <w:r>
-        <w:rPr>
-          <w:noProof/>
-        </w:rPr>
-        <w:drawing>
-          <wp:inline distT="0" distB="0" distL="0" distR="0" wp14:anchorId="58CCF047" wp14:editId="439A5FCD">
-            <wp:extent cx="6188529" cy="3552227"/>
-            <wp:effectExtent l="0" t="0" r="9525" b="3810"/>
-            <wp:docPr id="10" name="Picture 5"/>
-            <wp:cNvGraphicFramePr>
-              <a:graphicFrameLocks xmlns:a="http://schemas.openxmlformats.org/drawingml/2006/main" noChangeAspect="1"/>
-            </wp:cNvGraphicFramePr>
-            <a:graphic xmlns:a="http://schemas.openxmlformats.org/drawingml/2006/main">
-              <a:graphicData uri="http://schemas.openxmlformats.org/drawingml/2006/picture">
-                <pic:pic xmlns:pic="http://schemas.openxmlformats.org/drawingml/2006/picture">
-                  <pic:nvPicPr>
-                    <pic:cNvPr id="0" name="Picture 5"/>
-                    <pic:cNvPicPr>
-                      <a:picLocks noChangeAspect="1" noChangeArrowheads="1"/>
-                    </pic:cNvPicPr>
-                  </pic:nvPicPr>
-                  <pic:blipFill rotWithShape="1">
-                    <a:blip r:embed="rId15">
-                      <a:extLst>
-                        <a:ext uri="{28A0092B-C50C-407E-A947-70E740481C1C}">
-                          <a14:useLocalDpi xmlns:a14="http://schemas.microsoft.com/office/drawing/2010/main" val="0"/>
-                        </a:ext>
-                      </a:extLst>
-                    </a:blip>
-                    <a:srcRect t="8129"/>
-                    <a:stretch/>
-                  </pic:blipFill>
-                  <pic:spPr bwMode="auto">
-                    <a:xfrm>
-                      <a:off x="0" y="0"/>
-                      <a:ext cx="6190477" cy="3553345"/>
-                    </a:xfrm>
-                    <a:prstGeom prst="rect">
-                      <a:avLst/>
-                    </a:prstGeom>
-                    <a:noFill/>
-                    <a:ln>
-                      <a:noFill/>
-                    </a:ln>
-                    <a:extLst>
-                      <a:ext uri="{53640926-AAD7-44d8-BBD7-CCE9431645EC}">
-                        <a14:shadowObscured xmlns:a14="http://schemas.microsoft.com/office/drawing/2010/main"/>
-                      </a:ext>
-                    </a:extLst>
-                  </pic:spPr>
-                </pic:pic>
-              </a:graphicData>
-            </a:graphic>
-          </wp:inline>
-        </w:drawing>
-      </w:r>
-    </w:p>
-    <w:p>
-      <w:pPr>
-        <w:jc w:val="center"/>
+        <w:t xml:space="preserve">. </w:t>
+      </w:r>
+      <w:r>
         <w:rPr>
           <w:b/>
           <w:i/>
         </w:rPr>
-      </w:pPr>
+        <w:t xml:space="preserve">Registration Page: </w:t>
+      </w:r>
       <w:r>
         <w:rPr>
           <w:b/>
           <w:i/>
         </w:rPr>
-        <w:t>Figure 1-3</w:t>
+        <w:t xml:space="preserve">Errors </w:t>
       </w:r>
       <w:r>
         <w:rPr>
           <w:b/>
           <w:i/>
         </w:rPr>
-        <w:t xml:space="preserve">. </w:t>
-      </w:r>
-      <w:r>
-        <w:rPr>
-          <w:b/>
-          <w:i/>
-        </w:rPr>
-        <w:t>Errors on Registration Page</w:t>
-      </w:r>
-    </w:p>
+        <w:t>&amp; Register Button</w:t>
+      </w:r>
+    </w:p>
+    <w:p/>
+    <w:p/>
+    <w:p/>
+    <w:p/>
+    <w:p/>
+    <w:p/>
+    <w:p/>
+    <w:p/>
+    <w:p/>
+    <w:p/>
+    <w:p/>
+    <w:p/>
+    <w:p/>
+    <w:p/>
+    <w:p/>
+    <w:p/>
+    <w:p/>
+    <w:p/>
+    <w:p/>
+    <w:p/>
+    <w:p/>
+    <w:p/>
     <w:p/>
     <w:p/>
     <w:p>
@@ -1690,7 +2030,19 @@
         </w:numPr>
       </w:pPr>
       <w:r>
-        <w:t xml:space="preserve">Selecting “Remember me?” will allow for quicker access to login, however it may make it easier for other people to get onto your account if your computer is shared with other people. </w:t>
+        <w:t>Selecting “Remember me?” will allow for quicker access to login</w:t>
+      </w:r>
+      <w:r>
+        <w:t xml:space="preserve"> by remembering your username and password.</w:t>
+      </w:r>
+      <w:r>
+        <w:t xml:space="preserve"> </w:t>
+      </w:r>
+      <w:r>
+        <w:t>Although convenient,</w:t>
+      </w:r>
+      <w:r>
+        <w:t xml:space="preserve"> it may make it easier for other people to get onto your account if your computer is shared with other people. </w:t>
       </w:r>
       <w:r>
         <w:t xml:space="preserve"> </w:t>
@@ -1736,13 +2088,13 @@
         <mc:AlternateContent>
           <mc:Choice Requires="wps">
             <w:drawing>
-              <wp:anchor distT="0" distB="0" distL="114300" distR="114300" simplePos="0" relativeHeight="251671552" behindDoc="0" locked="0" layoutInCell="1" allowOverlap="1" wp14:anchorId="5DC29D50" wp14:editId="327E41A6">
+              <wp:anchor distT="0" distB="0" distL="114300" distR="114300" simplePos="0" relativeHeight="251671552" behindDoc="0" locked="0" layoutInCell="1" allowOverlap="1" wp14:anchorId="5DC29D50" wp14:editId="0D8AC69B">
                 <wp:simplePos x="0" y="0"/>
                 <wp:positionH relativeFrom="margin">
-                  <wp:posOffset>5029200</wp:posOffset>
+                  <wp:posOffset>5600700</wp:posOffset>
                 </wp:positionH>
                 <wp:positionV relativeFrom="margin">
-                  <wp:posOffset>2057400</wp:posOffset>
+                  <wp:posOffset>2171700</wp:posOffset>
                 </wp:positionV>
                 <wp:extent cx="571500" cy="457200"/>
                 <wp:effectExtent l="50800" t="25400" r="88900" b="101600"/>
@@ -1759,7 +2111,9 @@
                           <a:ext cx="571500" cy="457200"/>
                         </a:xfrm>
                         <a:prstGeom prst="frame">
-                          <a:avLst/>
+                          <a:avLst>
+                            <a:gd name="adj1" fmla="val 5357"/>
+                          </a:avLst>
                         </a:prstGeom>
                         <a:solidFill>
                           <a:srgbClr val="FF0000"/>
@@ -1804,9 +2158,9 @@
           </mc:Choice>
           <mc:Fallback>
             <w:pict>
-              <v:shape id="Frame 11" o:spid="_x0000_s1026" style="position:absolute;margin-left:396pt;margin-top:162pt;width:45pt;height:36pt;z-index:251671552;visibility:visible;mso-wrap-style:square;mso-width-percent:0;mso-height-percent:0;mso-wrap-distance-left:9pt;mso-wrap-distance-top:0;mso-wrap-distance-right:9pt;mso-wrap-distance-bottom:0;mso-position-horizontal:absolute;mso-position-horizontal-relative:margin;mso-position-vertical:absolute;mso-position-vertical-relative:margin;mso-width-percent:0;mso-height-percent:0;mso-width-relative:margin;mso-height-relative:margin;v-text-anchor:middle" coordsize="571500,457200" o:gfxdata="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" path="m0,0l571500,,571500,457200,,457200,,0xm57150,57150l57150,400050,514350,400050,514350,57150,57150,57150xe" fillcolor="red" strokecolor="red">
+              <v:shape id="Frame 11" o:spid="_x0000_s1026" style="position:absolute;margin-left:441pt;margin-top:171pt;width:45pt;height:36pt;z-index:251671552;visibility:visible;mso-wrap-style:square;mso-width-percent:0;mso-height-percent:0;mso-wrap-distance-left:9pt;mso-wrap-distance-top:0;mso-wrap-distance-right:9pt;mso-wrap-distance-bottom:0;mso-position-horizontal:absolute;mso-position-horizontal-relative:margin;mso-position-vertical:absolute;mso-position-vertical-relative:margin;mso-width-percent:0;mso-height-percent:0;mso-width-relative:margin;mso-height-relative:margin;v-text-anchor:middle" coordsize="571500,457200" o:gfxdata="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" path="m0,0l571500,,571500,457200,,457200,,0xm24492,24492l24492,432708,547008,432708,547008,24492,24492,24492xe" fillcolor="red" strokecolor="red">
                 <v:shadow on="t" opacity="22937f" mv:blur="40000f" origin=",.5" offset="0,23000emu"/>
-                <v:path arrowok="t" o:connecttype="custom" o:connectlocs="0,0;571500,0;571500,457200;0,457200;0,0;57150,57150;57150,400050;514350,400050;514350,57150;57150,57150" o:connectangles="0,0,0,0,0,0,0,0,0,0"/>
+                <v:path arrowok="t" o:connecttype="custom" o:connectlocs="0,0;571500,0;571500,457200;0,457200;0,0;24492,24492;24492,432708;547008,432708;547008,24492;24492,24492" o:connectangles="0,0,0,0,0,0,0,0,0,0"/>
                 <w10:wrap anchorx="margin" anchory="margin"/>
               </v:shape>
             </w:pict>
@@ -1815,6 +2169,9 @@
       </w:r>
     </w:p>
     <w:p>
+      <w:pPr>
+        <w:ind w:left="-567"/>
+      </w:pPr>
       <w:r>
         <w:rPr>
           <w:noProof/>
@@ -1822,16 +2179,16 @@
         <mc:AlternateContent>
           <mc:Choice Requires="wps">
             <w:drawing>
-              <wp:anchor distT="0" distB="0" distL="114300" distR="114300" simplePos="0" relativeHeight="251673600" behindDoc="0" locked="0" layoutInCell="1" allowOverlap="1" wp14:anchorId="167A8F45" wp14:editId="0A08C754">
+              <wp:anchor distT="0" distB="0" distL="114300" distR="114300" simplePos="0" relativeHeight="251673600" behindDoc="0" locked="0" layoutInCell="1" allowOverlap="1" wp14:anchorId="167A8F45" wp14:editId="6D0AF82B">
                 <wp:simplePos x="0" y="0"/>
                 <wp:positionH relativeFrom="margin">
-                  <wp:posOffset>1143000</wp:posOffset>
+                  <wp:posOffset>1028700</wp:posOffset>
                 </wp:positionH>
                 <wp:positionV relativeFrom="margin">
-                  <wp:posOffset>3543300</wp:posOffset>
+                  <wp:posOffset>4229100</wp:posOffset>
                 </wp:positionV>
-                <wp:extent cx="914400" cy="685800"/>
-                <wp:effectExtent l="50800" t="25400" r="76200" b="101600"/>
+                <wp:extent cx="571500" cy="457200"/>
+                <wp:effectExtent l="50800" t="25400" r="88900" b="101600"/>
                 <wp:wrapNone/>
                 <wp:docPr id="12" name="Frame 12"/>
                 <wp:cNvGraphicFramePr/>
@@ -1842,10 +2199,12 @@
                       <wps:spPr>
                         <a:xfrm>
                           <a:off x="0" y="0"/>
-                          <a:ext cx="914400" cy="685800"/>
+                          <a:ext cx="571500" cy="457200"/>
                         </a:xfrm>
                         <a:prstGeom prst="frame">
-                          <a:avLst/>
+                          <a:avLst>
+                            <a:gd name="adj1" fmla="val 2976"/>
+                          </a:avLst>
                         </a:prstGeom>
                         <a:solidFill>
                           <a:srgbClr val="FF0000"/>
@@ -1890,9 +2249,9 @@
           </mc:Choice>
           <mc:Fallback>
             <w:pict>
-              <v:shape id="Frame 12" o:spid="_x0000_s1026" style="position:absolute;margin-left:90pt;margin-top:279pt;width:1in;height:54pt;z-index:251673600;visibility:visible;mso-wrap-style:square;mso-width-percent:0;mso-height-percent:0;mso-wrap-distance-left:9pt;mso-wrap-distance-top:0;mso-wrap-distance-right:9pt;mso-wrap-distance-bottom:0;mso-position-horizontal:absolute;mso-position-horizontal-relative:margin;mso-position-vertical:absolute;mso-position-vertical-relative:margin;mso-width-percent:0;mso-height-percent:0;mso-width-relative:margin;mso-height-relative:margin;v-text-anchor:middle" coordsize="914400,685800" o:gfxdata="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" path="m0,0l914400,,914400,685800,,685800,,0xm85725,85725l85725,600075,828675,600075,828675,85725,85725,85725xe" fillcolor="red" strokecolor="red">
+              <v:shape id="Frame 12" o:spid="_x0000_s1026" style="position:absolute;margin-left:81pt;margin-top:333pt;width:45pt;height:36pt;z-index:251673600;visibility:visible;mso-wrap-style:square;mso-width-percent:0;mso-height-percent:0;mso-wrap-distance-left:9pt;mso-wrap-distance-top:0;mso-wrap-distance-right:9pt;mso-wrap-distance-bottom:0;mso-position-horizontal:absolute;mso-position-horizontal-relative:margin;mso-position-vertical:absolute;mso-position-vertical-relative:margin;mso-width-percent:0;mso-height-percent:0;mso-width-relative:margin;mso-height-relative:margin;v-text-anchor:middle" coordsize="571500,457200" o:gfxdata="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" path="m0,0l571500,,571500,457200,,457200,,0xm13606,13606l13606,443594,557894,443594,557894,13606,13606,13606xe" fillcolor="red" strokecolor="red">
                 <v:shadow on="t" opacity="22937f" mv:blur="40000f" origin=",.5" offset="0,23000emu"/>
-                <v:path arrowok="t" o:connecttype="custom" o:connectlocs="0,0;914400,0;914400,685800;0,685800;0,0;85725,85725;85725,600075;828675,600075;828675,85725;85725,85725" o:connectangles="0,0,0,0,0,0,0,0,0,0"/>
+                <v:path arrowok="t" o:connecttype="custom" o:connectlocs="0,0;571500,0;571500,457200;0,457200;0,0;13606,13606;13606,443594;557894,443594;557894,13606;13606,13606" o:connectangles="0,0,0,0,0,0,0,0,0,0"/>
                 <w10:wrap anchorx="margin" anchory="margin"/>
               </v:shape>
             </w:pict>
@@ -1901,13 +2260,14 @@
       </w:r>
       <w:r>
         <w:rPr>
+          <w:b/>
           <w:noProof/>
         </w:rPr>
         <w:drawing>
-          <wp:inline distT="0" distB="0" distL="0" distR="0" wp14:anchorId="3C14C41F" wp14:editId="03B4B820">
-            <wp:extent cx="5486211" cy="3272609"/>
-            <wp:effectExtent l="0" t="0" r="635" b="4445"/>
-            <wp:docPr id="1" name="Picture 1"/>
+          <wp:inline distT="0" distB="0" distL="0" distR="0" wp14:anchorId="426D098D" wp14:editId="7D0F69A4">
+            <wp:extent cx="6416674" cy="2628900"/>
+            <wp:effectExtent l="0" t="0" r="10160" b="0"/>
+            <wp:docPr id="25" name="Picture 1"/>
             <wp:cNvGraphicFramePr>
               <a:graphicFrameLocks xmlns:a="http://schemas.openxmlformats.org/drawingml/2006/main" noChangeAspect="1"/>
             </wp:cNvGraphicFramePr>
@@ -1928,13 +2288,13 @@
                         </a:ext>
                       </a:extLst>
                     </a:blip>
-                    <a:srcRect t="4526"/>
+                    <a:srcRect b="29134"/>
                     <a:stretch/>
                   </pic:blipFill>
                   <pic:spPr bwMode="auto">
                     <a:xfrm>
                       <a:off x="0" y="0"/>
-                      <a:ext cx="5486400" cy="3272722"/>
+                      <a:ext cx="6417923" cy="2629412"/>
                     </a:xfrm>
                     <a:prstGeom prst="rect">
                       <a:avLst/>
@@ -2105,6 +2465,30 @@
           <w:u w:val="single"/>
         </w:rPr>
       </w:pPr>
+    </w:p>
+    <w:p>
+      <w:pPr>
+        <w:rPr>
+          <w:b/>
+          <w:u w:val="single"/>
+        </w:rPr>
+      </w:pPr>
+    </w:p>
+    <w:p>
+      <w:pPr>
+        <w:rPr>
+          <w:b/>
+          <w:u w:val="single"/>
+        </w:rPr>
+      </w:pPr>
+    </w:p>
+    <w:p>
+      <w:pPr>
+        <w:rPr>
+          <w:b/>
+          <w:u w:val="single"/>
+        </w:rPr>
+      </w:pPr>
       <w:r>
         <w:rPr>
           <w:b/>
@@ -2158,13 +2542,7 @@
         </w:rPr>
       </w:pPr>
       <w:r>
-        <w:t xml:space="preserve">This will bring you to a page prompting for your email. Enter your email and press the submit button. This is shown in Figure 3-2. An email with instructions on how to reset your password will be sent to your email, so ensure you have access to it. </w:t>
-      </w:r>
-      <w:r>
-        <w:t>Sending the email</w:t>
-      </w:r>
-      <w:r>
-        <w:t xml:space="preserve"> will NOT reset your password. </w:t>
+        <w:t xml:space="preserve">This will bring you to a page prompting for your email. Enter your email and press the submit button. This is shown in Figure 3-2. </w:t>
       </w:r>
     </w:p>
     <w:p>
@@ -2180,13 +2558,41 @@
         </w:rPr>
       </w:pPr>
       <w:r>
+        <w:t xml:space="preserve">An email with instructions on how to reset your password will be sent to your email, so ensure you have access to it. </w:t>
+      </w:r>
+      <w:r>
+        <w:t>Sending the email</w:t>
+      </w:r>
+      <w:r>
+        <w:t xml:space="preserve"> will NOT reset your password. </w:t>
+      </w:r>
+      <w:r>
+        <w:t xml:space="preserve">However, following the instructions will reset the password. </w:t>
+      </w:r>
+    </w:p>
+    <w:p>
+      <w:pPr>
+        <w:pStyle w:val="ListParagraph"/>
+        <w:numPr>
+          <w:ilvl w:val="0"/>
+          <w:numId w:val="4"/>
+        </w:numPr>
+        <w:rPr>
+          <w:b/>
+          <w:u w:val="single"/>
+        </w:rPr>
+      </w:pPr>
+      <w:r>
         <w:t>Once your password is changed, you should be able to login wit</w:t>
       </w:r>
       <w:r>
         <w:t xml:space="preserve">h the new password. If </w:t>
       </w:r>
       <w:r>
-        <w:t>you still cannot login, repeat steps 1-3</w:t>
+        <w:t>you stil</w:t>
+      </w:r>
+      <w:r>
+        <w:t>l cannot login, repeat steps 1-4</w:t>
       </w:r>
       <w:r>
         <w:t>.</w:t>
@@ -2194,6 +2600,15 @@
     </w:p>
     <w:p>
       <w:pPr>
+        <w:rPr>
+          <w:b/>
+          <w:u w:val="single"/>
+        </w:rPr>
+      </w:pPr>
+    </w:p>
+    <w:p>
+      <w:pPr>
+        <w:ind w:left="-567"/>
         <w:rPr>
           <w:b/>
           <w:u w:val="single"/>
@@ -2206,18 +2621,18 @@
         <mc:AlternateContent>
           <mc:Choice Requires="wps">
             <w:drawing>
-              <wp:anchor distT="0" distB="0" distL="114300" distR="114300" simplePos="0" relativeHeight="251677696" behindDoc="0" locked="0" layoutInCell="1" allowOverlap="1" wp14:anchorId="2BB7FCA4" wp14:editId="5045DC76">
+              <wp:anchor distT="0" distB="0" distL="114300" distR="114300" simplePos="0" relativeHeight="251675648" behindDoc="0" locked="0" layoutInCell="1" allowOverlap="1" wp14:anchorId="0F5E890D" wp14:editId="6D68F918">
                 <wp:simplePos x="0" y="0"/>
                 <wp:positionH relativeFrom="margin">
-                  <wp:posOffset>5372100</wp:posOffset>
+                  <wp:posOffset>1028700</wp:posOffset>
                 </wp:positionH>
                 <wp:positionV relativeFrom="margin">
-                  <wp:posOffset>1943100</wp:posOffset>
+                  <wp:posOffset>4114800</wp:posOffset>
                 </wp:positionV>
                 <wp:extent cx="571500" cy="342900"/>
                 <wp:effectExtent l="50800" t="25400" r="88900" b="114300"/>
                 <wp:wrapNone/>
-                <wp:docPr id="17" name="Frame 17"/>
+                <wp:docPr id="16" name="Frame 16"/>
                 <wp:cNvGraphicFramePr/>
                 <a:graphic xmlns:a="http://schemas.openxmlformats.org/drawingml/2006/main">
                   <a:graphicData uri="http://schemas.microsoft.com/office/word/2010/wordprocessingShape">
@@ -2274,7 +2689,7 @@
           </mc:Choice>
           <mc:Fallback>
             <w:pict>
-              <v:shape id="Frame 17" o:spid="_x0000_s1026" style="position:absolute;margin-left:423pt;margin-top:153pt;width:45pt;height:27pt;z-index:251677696;visibility:visible;mso-wrap-style:square;mso-width-percent:0;mso-height-percent:0;mso-wrap-distance-left:9pt;mso-wrap-distance-top:0;mso-wrap-distance-right:9pt;mso-wrap-distance-bottom:0;mso-position-horizontal:absolute;mso-position-horizontal-relative:margin;mso-position-vertical:absolute;mso-position-vertical-relative:margin;mso-width-percent:0;mso-height-percent:0;mso-width-relative:margin;mso-height-relative:margin;v-text-anchor:middle" coordsize="571500,342900" o:gfxdata="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" path="m0,0l571500,,571500,342900,,342900,,0xm42863,42863l42863,300038,528638,300038,528638,42863,42863,42863xe" fillcolor="red" strokecolor="red">
+              <v:shape id="Frame 16" o:spid="_x0000_s1026" style="position:absolute;margin-left:81pt;margin-top:324pt;width:45pt;height:27pt;z-index:251675648;visibility:visible;mso-wrap-style:square;mso-width-percent:0;mso-height-percent:0;mso-wrap-distance-left:9pt;mso-wrap-distance-top:0;mso-wrap-distance-right:9pt;mso-wrap-distance-bottom:0;mso-position-horizontal:absolute;mso-position-horizontal-relative:margin;mso-position-vertical:absolute;mso-position-vertical-relative:margin;mso-width-percent:0;mso-height-percent:0;mso-width-relative:margin;mso-height-relative:margin;v-text-anchor:middle" coordsize="571500,342900" o:gfxdata="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" path="m0,0l571500,,571500,342900,,342900,,0xm42863,42863l42863,300038,528638,300038,528638,42863,42863,42863xe" fillcolor="red" strokecolor="red">
                 <v:shadow on="t" opacity="22937f" mv:blur="40000f" origin=",.5" offset="0,23000emu"/>
                 <v:path arrowok="t" o:connecttype="custom" o:connectlocs="0,0;571500,0;571500,342900;0,342900;0,0;42863,42863;42863,300038;528638,300038;528638,42863;42863,42863" o:connectangles="0,0,0,0,0,0,0,0,0,0"/>
                 <w10:wrap anchorx="margin" anchory="margin"/>
@@ -2283,108 +2698,16 @@
           </mc:Fallback>
         </mc:AlternateContent>
       </w:r>
-    </w:p>
-    <w:p>
-      <w:pPr>
-        <w:ind w:left="-567"/>
-        <w:rPr>
-          <w:b/>
-          <w:u w:val="single"/>
-        </w:rPr>
-      </w:pPr>
-      <w:r>
-        <w:rPr>
+      <w:r>
+        <w:rPr>
+          <w:b/>
           <w:noProof/>
         </w:rPr>
-        <mc:AlternateContent>
-          <mc:Choice Requires="wps">
-            <w:drawing>
-              <wp:anchor distT="0" distB="0" distL="114300" distR="114300" simplePos="0" relativeHeight="251675648" behindDoc="0" locked="0" layoutInCell="1" allowOverlap="1" wp14:anchorId="0F5E890D" wp14:editId="49082D48">
-                <wp:simplePos x="0" y="0"/>
-                <wp:positionH relativeFrom="margin">
-                  <wp:posOffset>1028700</wp:posOffset>
-                </wp:positionH>
-                <wp:positionV relativeFrom="margin">
-                  <wp:posOffset>4114800</wp:posOffset>
-                </wp:positionV>
-                <wp:extent cx="1028700" cy="342900"/>
-                <wp:effectExtent l="50800" t="25400" r="88900" b="114300"/>
-                <wp:wrapNone/>
-                <wp:docPr id="16" name="Frame 16"/>
-                <wp:cNvGraphicFramePr/>
-                <a:graphic xmlns:a="http://schemas.openxmlformats.org/drawingml/2006/main">
-                  <a:graphicData uri="http://schemas.microsoft.com/office/word/2010/wordprocessingShape">
-                    <wps:wsp>
-                      <wps:cNvSpPr/>
-                      <wps:spPr>
-                        <a:xfrm>
-                          <a:off x="0" y="0"/>
-                          <a:ext cx="1028700" cy="342900"/>
-                        </a:xfrm>
-                        <a:prstGeom prst="frame">
-                          <a:avLst/>
-                        </a:prstGeom>
-                        <a:solidFill>
-                          <a:srgbClr val="FF0000"/>
-                        </a:solidFill>
-                        <a:ln>
-                          <a:solidFill>
-                            <a:srgbClr val="FF0000"/>
-                          </a:solidFill>
-                        </a:ln>
-                      </wps:spPr>
-                      <wps:style>
-                        <a:lnRef idx="1">
-                          <a:schemeClr val="accent1"/>
-                        </a:lnRef>
-                        <a:fillRef idx="3">
-                          <a:schemeClr val="accent1"/>
-                        </a:fillRef>
-                        <a:effectRef idx="2">
-                          <a:schemeClr val="accent1"/>
-                        </a:effectRef>
-                        <a:fontRef idx="minor">
-                          <a:schemeClr val="lt1"/>
-                        </a:fontRef>
-                      </wps:style>
-                      <wps:bodyPr rot="0" spcFirstLastPara="0" vertOverflow="overflow" horzOverflow="overflow" vert="horz" wrap="square" lIns="91440" tIns="45720" rIns="91440" bIns="45720" numCol="1" spcCol="0" rtlCol="0" fromWordArt="0" anchor="ctr" anchorCtr="0" forceAA="0" compatLnSpc="1">
-                        <a:prstTxWarp prst="textNoShape">
-                          <a:avLst/>
-                        </a:prstTxWarp>
-                        <a:noAutofit/>
-                      </wps:bodyPr>
-                    </wps:wsp>
-                  </a:graphicData>
-                </a:graphic>
-                <wp14:sizeRelH relativeFrom="margin">
-                  <wp14:pctWidth>0</wp14:pctWidth>
-                </wp14:sizeRelH>
-                <wp14:sizeRelV relativeFrom="margin">
-                  <wp14:pctHeight>0</wp14:pctHeight>
-                </wp14:sizeRelV>
-              </wp:anchor>
-            </w:drawing>
-          </mc:Choice>
-          <mc:Fallback>
-            <w:pict>
-              <v:shape id="Frame 16" o:spid="_x0000_s1026" style="position:absolute;margin-left:81pt;margin-top:324pt;width:81pt;height:27pt;z-index:251675648;visibility:visible;mso-wrap-style:square;mso-width-percent:0;mso-height-percent:0;mso-wrap-distance-left:9pt;mso-wrap-distance-top:0;mso-wrap-distance-right:9pt;mso-wrap-distance-bottom:0;mso-position-horizontal:absolute;mso-position-horizontal-relative:margin;mso-position-vertical:absolute;mso-position-vertical-relative:margin;mso-width-percent:0;mso-height-percent:0;mso-width-relative:margin;mso-height-relative:margin;v-text-anchor:middle" coordsize="1028700,342900" o:gfxdata="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" path="m0,0l1028700,,1028700,342900,,342900,,0xm42863,42863l42863,300038,985838,300038,985838,42863,42863,42863xe" fillcolor="red" strokecolor="red">
-                <v:shadow on="t" opacity="22937f" mv:blur="40000f" origin=",.5" offset="0,23000emu"/>
-                <v:path arrowok="t" o:connecttype="custom" o:connectlocs="0,0;1028700,0;1028700,342900;0,342900;0,0;42863,42863;42863,300038;985838,300038;985838,42863;42863,42863" o:connectangles="0,0,0,0,0,0,0,0,0,0"/>
-                <w10:wrap anchorx="margin" anchory="margin"/>
-              </v:shape>
-            </w:pict>
-          </mc:Fallback>
-        </mc:AlternateContent>
-      </w:r>
-      <w:r>
-        <w:rPr>
-          <w:noProof/>
-        </w:rPr>
         <w:drawing>
-          <wp:inline distT="0" distB="0" distL="0" distR="0" wp14:anchorId="4B850435" wp14:editId="43B62563">
-            <wp:extent cx="6188529" cy="3691554"/>
-            <wp:effectExtent l="0" t="0" r="9525" b="0"/>
-            <wp:docPr id="13" name="Picture 13"/>
+          <wp:inline distT="0" distB="0" distL="0" distR="0" wp14:anchorId="3BB945E9" wp14:editId="61BB5A80">
+            <wp:extent cx="6416674" cy="2645229"/>
+            <wp:effectExtent l="0" t="0" r="10160" b="0"/>
+            <wp:docPr id="26" name="Picture 1"/>
             <wp:cNvGraphicFramePr>
               <a:graphicFrameLocks xmlns:a="http://schemas.openxmlformats.org/drawingml/2006/main" noChangeAspect="1"/>
             </wp:cNvGraphicFramePr>
@@ -2405,13 +2728,13 @@
                         </a:ext>
                       </a:extLst>
                     </a:blip>
-                    <a:srcRect t="4526"/>
+                    <a:srcRect b="28694"/>
                     <a:stretch/>
                   </pic:blipFill>
                   <pic:spPr bwMode="auto">
                     <a:xfrm>
                       <a:off x="0" y="0"/>
-                      <a:ext cx="6191536" cy="3693348"/>
+                      <a:ext cx="6417923" cy="2645744"/>
                     </a:xfrm>
                     <a:prstGeom prst="rect">
                       <a:avLst/>
@@ -2471,14 +2794,6 @@
           <w:i/>
         </w:rPr>
       </w:pPr>
-    </w:p>
-    <w:p>
-      <w:pPr>
-        <w:ind w:left="-567"/>
-        <w:rPr>
-          <w:b/>
-        </w:rPr>
-      </w:pPr>
       <w:r>
         <w:rPr>
           <w:noProof/>
@@ -2486,364 +2801,13 @@
         <mc:AlternateContent>
           <mc:Choice Requires="wps">
             <w:drawing>
-              <wp:anchor distT="0" distB="0" distL="114300" distR="114300" simplePos="0" relativeHeight="251679744" behindDoc="0" locked="0" layoutInCell="1" allowOverlap="1" wp14:anchorId="391BBF84" wp14:editId="0E0E910F">
+              <wp:anchor distT="0" distB="0" distL="114300" distR="114300" simplePos="0" relativeHeight="251681792" behindDoc="0" locked="0" layoutInCell="1" allowOverlap="1" wp14:anchorId="560209F7" wp14:editId="7BDFBE9D">
                 <wp:simplePos x="0" y="0"/>
                 <wp:positionH relativeFrom="margin">
-                  <wp:posOffset>914400</wp:posOffset>
+                  <wp:posOffset>5486400</wp:posOffset>
                 </wp:positionH>
                 <wp:positionV relativeFrom="margin">
-                  <wp:posOffset>685800</wp:posOffset>
-                </wp:positionV>
-                <wp:extent cx="1828800" cy="914400"/>
-                <wp:effectExtent l="50800" t="25400" r="76200" b="101600"/>
-                <wp:wrapNone/>
-                <wp:docPr id="18" name="Frame 18"/>
-                <wp:cNvGraphicFramePr/>
-                <a:graphic xmlns:a="http://schemas.openxmlformats.org/drawingml/2006/main">
-                  <a:graphicData uri="http://schemas.microsoft.com/office/word/2010/wordprocessingShape">
-                    <wps:wsp>
-                      <wps:cNvSpPr/>
-                      <wps:spPr>
-                        <a:xfrm>
-                          <a:off x="0" y="0"/>
-                          <a:ext cx="1828800" cy="914400"/>
-                        </a:xfrm>
-                        <a:prstGeom prst="frame">
-                          <a:avLst/>
-                        </a:prstGeom>
-                        <a:solidFill>
-                          <a:srgbClr val="FF0000"/>
-                        </a:solidFill>
-                        <a:ln>
-                          <a:solidFill>
-                            <a:srgbClr val="FF0000"/>
-                          </a:solidFill>
-                        </a:ln>
-                      </wps:spPr>
-                      <wps:style>
-                        <a:lnRef idx="1">
-                          <a:schemeClr val="accent1"/>
-                        </a:lnRef>
-                        <a:fillRef idx="3">
-                          <a:schemeClr val="accent1"/>
-                        </a:fillRef>
-                        <a:effectRef idx="2">
-                          <a:schemeClr val="accent1"/>
-                        </a:effectRef>
-                        <a:fontRef idx="minor">
-                          <a:schemeClr val="lt1"/>
-                        </a:fontRef>
-                      </wps:style>
-                      <wps:bodyPr rot="0" spcFirstLastPara="0" vertOverflow="overflow" horzOverflow="overflow" vert="horz" wrap="square" lIns="91440" tIns="45720" rIns="91440" bIns="45720" numCol="1" spcCol="0" rtlCol="0" fromWordArt="0" anchor="ctr" anchorCtr="0" forceAA="0" compatLnSpc="1">
-                        <a:prstTxWarp prst="textNoShape">
-                          <a:avLst/>
-                        </a:prstTxWarp>
-                        <a:noAutofit/>
-                      </wps:bodyPr>
-                    </wps:wsp>
-                  </a:graphicData>
-                </a:graphic>
-                <wp14:sizeRelH relativeFrom="margin">
-                  <wp14:pctWidth>0</wp14:pctWidth>
-                </wp14:sizeRelH>
-                <wp14:sizeRelV relativeFrom="margin">
-                  <wp14:pctHeight>0</wp14:pctHeight>
-                </wp14:sizeRelV>
-              </wp:anchor>
-            </w:drawing>
-          </mc:Choice>
-          <mc:Fallback>
-            <w:pict>
-              <v:shape id="Frame 18" o:spid="_x0000_s1026" style="position:absolute;margin-left:1in;margin-top:54pt;width:2in;height:1in;z-index:251679744;visibility:visible;mso-wrap-style:square;mso-width-percent:0;mso-height-percent:0;mso-wrap-distance-left:9pt;mso-wrap-distance-top:0;mso-wrap-distance-right:9pt;mso-wrap-distance-bottom:0;mso-position-horizontal:absolute;mso-position-horizontal-relative:margin;mso-position-vertical:absolute;mso-position-vertical-relative:margin;mso-width-percent:0;mso-height-percent:0;mso-width-relative:margin;mso-height-relative:margin;v-text-anchor:middle" coordsize="1828800,914400" o:gfxdata="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" path="m0,0l1828800,,1828800,914400,,914400,,0xm114300,114300l114300,800100,1714500,800100,1714500,114300,114300,114300xe" fillcolor="red" strokecolor="red">
-                <v:shadow on="t" opacity="22937f" mv:blur="40000f" origin=",.5" offset="0,23000emu"/>
-                <v:path arrowok="t" o:connecttype="custom" o:connectlocs="0,0;1828800,0;1828800,914400;0,914400;0,0;114300,114300;114300,800100;1714500,800100;1714500,114300;114300,114300" o:connectangles="0,0,0,0,0,0,0,0,0,0"/>
-                <w10:wrap anchorx="margin" anchory="margin"/>
-              </v:shape>
-            </w:pict>
-          </mc:Fallback>
-        </mc:AlternateContent>
-      </w:r>
-      <w:r>
-        <w:rPr>
-          <w:b/>
-          <w:noProof/>
-        </w:rPr>
-        <w:drawing>
-          <wp:inline distT="0" distB="0" distL="0" distR="0" wp14:anchorId="587ADD1E" wp14:editId="10220467">
-            <wp:extent cx="6188529" cy="3526034"/>
-            <wp:effectExtent l="0" t="0" r="9525" b="5080"/>
-            <wp:docPr id="14" name="Picture 6"/>
-            <wp:cNvGraphicFramePr>
-              <a:graphicFrameLocks xmlns:a="http://schemas.openxmlformats.org/drawingml/2006/main" noChangeAspect="1"/>
-            </wp:cNvGraphicFramePr>
-            <a:graphic xmlns:a="http://schemas.openxmlformats.org/drawingml/2006/main">
-              <a:graphicData uri="http://schemas.openxmlformats.org/drawingml/2006/picture">
-                <pic:pic xmlns:pic="http://schemas.openxmlformats.org/drawingml/2006/picture">
-                  <pic:nvPicPr>
-                    <pic:cNvPr id="0" name="Picture 6"/>
-                    <pic:cNvPicPr>
-                      <a:picLocks noChangeAspect="1" noChangeArrowheads="1"/>
-                    </pic:cNvPicPr>
-                  </pic:nvPicPr>
-                  <pic:blipFill rotWithShape="1">
-                    <a:blip r:embed="rId16">
-                      <a:extLst>
-                        <a:ext uri="{28A0092B-C50C-407E-A947-70E740481C1C}">
-                          <a14:useLocalDpi xmlns:a14="http://schemas.microsoft.com/office/drawing/2010/main" val="0"/>
-                        </a:ext>
-                      </a:extLst>
-                    </a:blip>
-                    <a:srcRect t="8806"/>
-                    <a:stretch/>
-                  </pic:blipFill>
-                  <pic:spPr bwMode="auto">
-                    <a:xfrm>
-                      <a:off x="0" y="0"/>
-                      <a:ext cx="6191910" cy="3527960"/>
-                    </a:xfrm>
-                    <a:prstGeom prst="rect">
-                      <a:avLst/>
-                    </a:prstGeom>
-                    <a:noFill/>
-                    <a:ln>
-                      <a:noFill/>
-                    </a:ln>
-                    <a:extLst>
-                      <a:ext uri="{53640926-AAD7-44d8-BBD7-CCE9431645EC}">
-                        <a14:shadowObscured xmlns:a14="http://schemas.microsoft.com/office/drawing/2010/main"/>
-                      </a:ext>
-                    </a:extLst>
-                  </pic:spPr>
-                </pic:pic>
-              </a:graphicData>
-            </a:graphic>
-          </wp:inline>
-        </w:drawing>
-      </w:r>
-    </w:p>
-    <w:p>
-      <w:pPr>
-        <w:jc w:val="center"/>
-        <w:rPr>
-          <w:b/>
-          <w:i/>
-        </w:rPr>
-      </w:pPr>
-      <w:r>
-        <w:rPr>
-          <w:b/>
-          <w:i/>
-        </w:rPr>
-        <w:t>Figure 3-2</w:t>
-      </w:r>
-      <w:r>
-        <w:rPr>
-          <w:b/>
-          <w:i/>
-        </w:rPr>
-        <w:t xml:space="preserve">. </w:t>
-      </w:r>
-      <w:r>
-        <w:rPr>
-          <w:b/>
-          <w:i/>
-        </w:rPr>
-        <w:t>Forgot Password Page</w:t>
-      </w:r>
-    </w:p>
-    <w:p>
-      <w:pPr>
-        <w:rPr>
-          <w:b/>
-          <w:u w:val="single"/>
-        </w:rPr>
-      </w:pPr>
-    </w:p>
-    <w:p>
-      <w:pPr>
-        <w:ind w:left="-567"/>
-        <w:rPr>
-          <w:b/>
-        </w:rPr>
-      </w:pPr>
-      <w:r>
-        <w:rPr>
-          <w:b/>
-          <w:noProof/>
-        </w:rPr>
-        <w:drawing>
-          <wp:inline distT="0" distB="0" distL="0" distR="0" wp14:anchorId="134E04FB" wp14:editId="2E009431">
-            <wp:extent cx="6188529" cy="3543495"/>
-            <wp:effectExtent l="0" t="0" r="9525" b="0"/>
-            <wp:docPr id="15" name="Picture 7"/>
-            <wp:cNvGraphicFramePr>
-              <a:graphicFrameLocks xmlns:a="http://schemas.openxmlformats.org/drawingml/2006/main" noChangeAspect="1"/>
-            </wp:cNvGraphicFramePr>
-            <a:graphic xmlns:a="http://schemas.openxmlformats.org/drawingml/2006/main">
-              <a:graphicData uri="http://schemas.openxmlformats.org/drawingml/2006/picture">
-                <pic:pic xmlns:pic="http://schemas.openxmlformats.org/drawingml/2006/picture">
-                  <pic:nvPicPr>
-                    <pic:cNvPr id="0" name="Picture 7"/>
-                    <pic:cNvPicPr>
-                      <a:picLocks noChangeAspect="1" noChangeArrowheads="1"/>
-                    </pic:cNvPicPr>
-                  </pic:nvPicPr>
-                  <pic:blipFill rotWithShape="1">
-                    <a:blip r:embed="rId17">
-                      <a:extLst>
-                        <a:ext uri="{28A0092B-C50C-407E-A947-70E740481C1C}">
-                          <a14:useLocalDpi xmlns:a14="http://schemas.microsoft.com/office/drawing/2010/main" val="0"/>
-                        </a:ext>
-                      </a:extLst>
-                    </a:blip>
-                    <a:srcRect t="8354"/>
-                    <a:stretch/>
-                  </pic:blipFill>
-                  <pic:spPr bwMode="auto">
-                    <a:xfrm>
-                      <a:off x="0" y="0"/>
-                      <a:ext cx="6189911" cy="3544286"/>
-                    </a:xfrm>
-                    <a:prstGeom prst="rect">
-                      <a:avLst/>
-                    </a:prstGeom>
-                    <a:noFill/>
-                    <a:ln>
-                      <a:noFill/>
-                    </a:ln>
-                    <a:extLst>
-                      <a:ext uri="{53640926-AAD7-44d8-BBD7-CCE9431645EC}">
-                        <a14:shadowObscured xmlns:a14="http://schemas.microsoft.com/office/drawing/2010/main"/>
-                      </a:ext>
-                    </a:extLst>
-                  </pic:spPr>
-                </pic:pic>
-              </a:graphicData>
-            </a:graphic>
-          </wp:inline>
-        </w:drawing>
-      </w:r>
-    </w:p>
-    <w:p>
-      <w:pPr>
-        <w:jc w:val="center"/>
-        <w:rPr>
-          <w:b/>
-          <w:i/>
-        </w:rPr>
-      </w:pPr>
-      <w:r>
-        <w:rPr>
-          <w:b/>
-          <w:i/>
-        </w:rPr>
-        <w:t>Figure 3-3</w:t>
-      </w:r>
-      <w:r>
-        <w:rPr>
-          <w:b/>
-          <w:i/>
-        </w:rPr>
-        <w:t xml:space="preserve">. </w:t>
-      </w:r>
-      <w:r>
-        <w:rPr>
-          <w:b/>
-          <w:i/>
-        </w:rPr>
-        <w:t>Forgot Password Page: Email Sent</w:t>
-      </w:r>
-    </w:p>
-    <w:p>
-      <w:pPr>
-        <w:rPr>
-          <w:b/>
-        </w:rPr>
-      </w:pPr>
-    </w:p>
-    <w:p>
-      <w:pPr>
-        <w:rPr>
-          <w:b/>
-        </w:rPr>
-      </w:pPr>
-    </w:p>
-    <w:p>
-      <w:pPr>
-        <w:rPr>
-          <w:b/>
-        </w:rPr>
-      </w:pPr>
-    </w:p>
-    <w:p>
-      <w:pPr>
-        <w:rPr>
-          <w:b/>
-          <w:u w:val="single"/>
-        </w:rPr>
-      </w:pPr>
-      <w:r>
-        <w:rPr>
-          <w:b/>
-          <w:u w:val="single"/>
-        </w:rPr>
-        <w:t>4</w:t>
-      </w:r>
-      <w:r>
-        <w:rPr>
-          <w:b/>
-          <w:u w:val="single"/>
-        </w:rPr>
-        <w:t>. Logging Out</w:t>
-      </w:r>
-    </w:p>
-    <w:p>
-      <w:pPr>
-        <w:pStyle w:val="ListParagraph"/>
-        <w:numPr>
-          <w:ilvl w:val="0"/>
-          <w:numId w:val="5"/>
-        </w:numPr>
-        <w:rPr>
-          <w:b/>
-          <w:u w:val="single"/>
-        </w:rPr>
-      </w:pPr>
-      <w:r>
-        <w:t xml:space="preserve">When you are ready to log out, press the “Logout” button in the top right hand corner shown in Figure 4-1. Pressing this will log you out and bring you to the login page. </w:t>
-      </w:r>
-    </w:p>
-    <w:p>
-      <w:pPr>
-        <w:pStyle w:val="ListParagraph"/>
-        <w:numPr>
-          <w:ilvl w:val="0"/>
-          <w:numId w:val="5"/>
-        </w:numPr>
-        <w:rPr>
-          <w:b/>
-          <w:u w:val="single"/>
-        </w:rPr>
-      </w:pPr>
-      <w:r>
-        <w:t xml:space="preserve">If there is no “Logout” button, but there is a “Login” button then you are logged out. </w:t>
-      </w:r>
-    </w:p>
-    <w:p>
-      <w:r>
-        <w:rPr>
-          <w:noProof/>
-        </w:rPr>
-        <mc:AlternateContent>
-          <mc:Choice Requires="wps">
-            <w:drawing>
-              <wp:anchor distT="0" distB="0" distL="114300" distR="114300" simplePos="0" relativeHeight="251681792" behindDoc="0" locked="0" layoutInCell="1" allowOverlap="1" wp14:anchorId="560209F7" wp14:editId="2D1E2B53">
-                <wp:simplePos x="0" y="0"/>
-                <wp:positionH relativeFrom="margin">
-                  <wp:posOffset>5372100</wp:posOffset>
-                </wp:positionH>
-                <wp:positionV relativeFrom="margin">
-                  <wp:posOffset>1028700</wp:posOffset>
+                  <wp:posOffset>5029200</wp:posOffset>
                 </wp:positionV>
                 <wp:extent cx="571500" cy="342900"/>
                 <wp:effectExtent l="50800" t="25400" r="88900" b="114300"/>
@@ -2905,7 +2869,7 @@
           </mc:Choice>
           <mc:Fallback>
             <w:pict>
-              <v:shape id="Frame 20" o:spid="_x0000_s1026" style="position:absolute;margin-left:423pt;margin-top:81pt;width:45pt;height:27pt;z-index:251681792;visibility:visible;mso-wrap-style:square;mso-width-percent:0;mso-height-percent:0;mso-wrap-distance-left:9pt;mso-wrap-distance-top:0;mso-wrap-distance-right:9pt;mso-wrap-distance-bottom:0;mso-position-horizontal:absolute;mso-position-horizontal-relative:margin;mso-position-vertical:absolute;mso-position-vertical-relative:margin;mso-width-percent:0;mso-height-percent:0;mso-width-relative:margin;mso-height-relative:margin;v-text-anchor:middle" coordsize="571500,342900" o:gfxdata="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" path="m0,0l571500,,571500,342900,,342900,,0xm42863,42863l42863,300038,528638,300038,528638,42863,42863,42863xe" fillcolor="red" strokecolor="red">
+              <v:shape id="Frame 20" o:spid="_x0000_s1026" style="position:absolute;margin-left:6in;margin-top:396pt;width:45pt;height:27pt;z-index:251681792;visibility:visible;mso-wrap-style:square;mso-width-percent:0;mso-height-percent:0;mso-wrap-distance-left:9pt;mso-wrap-distance-top:0;mso-wrap-distance-right:9pt;mso-wrap-distance-bottom:0;mso-position-horizontal:absolute;mso-position-horizontal-relative:margin;mso-position-vertical:absolute;mso-position-vertical-relative:margin;mso-width-percent:0;mso-height-percent:0;mso-width-relative:margin;mso-height-relative:margin;v-text-anchor:middle" coordsize="571500,342900" o:gfxdata="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" path="m0,0l571500,,571500,342900,,342900,,0xm42863,42863l42863,300038,528638,300038,528638,42863,42863,42863xe" fillcolor="red" strokecolor="red">
                 <v:shadow on="t" opacity="22937f" mv:blur="40000f" origin=",.5" offset="0,23000emu"/>
                 <v:path arrowok="t" o:connecttype="custom" o:connectlocs="0,0;571500,0;571500,342900;0,342900;0,0;42863,42863;42863,300038;528638,300038;528638,42863;42863,42863" o:connectangles="0,0,0,0,0,0,0,0,0,0"/>
                 <w10:wrap anchorx="margin" anchory="margin"/>
@@ -2918,16 +2882,106 @@
     <w:p>
       <w:pPr>
         <w:ind w:left="-567"/>
+        <w:rPr>
+          <w:b/>
+        </w:rPr>
       </w:pPr>
       <w:r>
         <w:rPr>
           <w:noProof/>
         </w:rPr>
+        <mc:AlternateContent>
+          <mc:Choice Requires="wps">
+            <w:drawing>
+              <wp:anchor distT="0" distB="0" distL="114300" distR="114300" simplePos="0" relativeHeight="251679744" behindDoc="0" locked="0" layoutInCell="1" allowOverlap="1" wp14:anchorId="391BBF84" wp14:editId="7F80B641">
+                <wp:simplePos x="0" y="0"/>
+                <wp:positionH relativeFrom="margin">
+                  <wp:posOffset>1028700</wp:posOffset>
+                </wp:positionH>
+                <wp:positionV relativeFrom="margin">
+                  <wp:posOffset>5829300</wp:posOffset>
+                </wp:positionV>
+                <wp:extent cx="2057400" cy="914400"/>
+                <wp:effectExtent l="50800" t="25400" r="76200" b="101600"/>
+                <wp:wrapNone/>
+                <wp:docPr id="18" name="Frame 18"/>
+                <wp:cNvGraphicFramePr/>
+                <a:graphic xmlns:a="http://schemas.openxmlformats.org/drawingml/2006/main">
+                  <a:graphicData uri="http://schemas.microsoft.com/office/word/2010/wordprocessingShape">
+                    <wps:wsp>
+                      <wps:cNvSpPr/>
+                      <wps:spPr>
+                        <a:xfrm>
+                          <a:off x="0" y="0"/>
+                          <a:ext cx="2057400" cy="914400"/>
+                        </a:xfrm>
+                        <a:prstGeom prst="frame">
+                          <a:avLst>
+                            <a:gd name="adj1" fmla="val 7143"/>
+                          </a:avLst>
+                        </a:prstGeom>
+                        <a:solidFill>
+                          <a:srgbClr val="FF0000"/>
+                        </a:solidFill>
+                        <a:ln>
+                          <a:solidFill>
+                            <a:srgbClr val="FF0000"/>
+                          </a:solidFill>
+                        </a:ln>
+                      </wps:spPr>
+                      <wps:style>
+                        <a:lnRef idx="1">
+                          <a:schemeClr val="accent1"/>
+                        </a:lnRef>
+                        <a:fillRef idx="3">
+                          <a:schemeClr val="accent1"/>
+                        </a:fillRef>
+                        <a:effectRef idx="2">
+                          <a:schemeClr val="accent1"/>
+                        </a:effectRef>
+                        <a:fontRef idx="minor">
+                          <a:schemeClr val="lt1"/>
+                        </a:fontRef>
+                      </wps:style>
+                      <wps:bodyPr rot="0" spcFirstLastPara="0" vertOverflow="overflow" horzOverflow="overflow" vert="horz" wrap="square" lIns="91440" tIns="45720" rIns="91440" bIns="45720" numCol="1" spcCol="0" rtlCol="0" fromWordArt="0" anchor="ctr" anchorCtr="0" forceAA="0" compatLnSpc="1">
+                        <a:prstTxWarp prst="textNoShape">
+                          <a:avLst/>
+                        </a:prstTxWarp>
+                        <a:noAutofit/>
+                      </wps:bodyPr>
+                    </wps:wsp>
+                  </a:graphicData>
+                </a:graphic>
+                <wp14:sizeRelH relativeFrom="margin">
+                  <wp14:pctWidth>0</wp14:pctWidth>
+                </wp14:sizeRelH>
+                <wp14:sizeRelV relativeFrom="margin">
+                  <wp14:pctHeight>0</wp14:pctHeight>
+                </wp14:sizeRelV>
+              </wp:anchor>
+            </w:drawing>
+          </mc:Choice>
+          <mc:Fallback>
+            <w:pict>
+              <v:shape id="Frame 18" o:spid="_x0000_s1026" style="position:absolute;margin-left:81pt;margin-top:459pt;width:162pt;height:1in;z-index:251679744;visibility:visible;mso-wrap-style:square;mso-width-percent:0;mso-height-percent:0;mso-wrap-distance-left:9pt;mso-wrap-distance-top:0;mso-wrap-distance-right:9pt;mso-wrap-distance-bottom:0;mso-position-horizontal:absolute;mso-position-horizontal-relative:margin;mso-position-vertical:absolute;mso-position-vertical-relative:margin;mso-width-percent:0;mso-height-percent:0;mso-width-relative:margin;mso-height-relative:margin;v-text-anchor:middle" coordsize="2057400,914400" o:gfxdata="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" path="m0,0l2057400,,2057400,914400,,914400,,0xm65316,65316l65316,849084,1992084,849084,1992084,65316,65316,65316xe" fillcolor="red" strokecolor="red">
+                <v:shadow on="t" opacity="22937f" mv:blur="40000f" origin=",.5" offset="0,23000emu"/>
+                <v:path arrowok="t" o:connecttype="custom" o:connectlocs="0,0;2057400,0;2057400,914400;0,914400;0,0;65316,65316;65316,849084;1992084,849084;1992084,65316;65316,65316" o:connectangles="0,0,0,0,0,0,0,0,0,0"/>
+                <w10:wrap anchorx="margin" anchory="margin"/>
+              </v:shape>
+            </w:pict>
+          </mc:Fallback>
+        </mc:AlternateContent>
+      </w:r>
+      <w:r>
+        <w:rPr>
+          <w:b/>
+          <w:noProof/>
+        </w:rPr>
         <w:drawing>
-          <wp:inline distT="0" distB="0" distL="0" distR="0" wp14:anchorId="5A9408AA" wp14:editId="385DFB10">
-            <wp:extent cx="6302829" cy="3635618"/>
-            <wp:effectExtent l="0" t="0" r="0" b="0"/>
-            <wp:docPr id="19" name="Picture 8"/>
+          <wp:inline distT="0" distB="0" distL="0" distR="0" wp14:anchorId="6700875C" wp14:editId="6DD5CFA4">
+            <wp:extent cx="6416532" cy="1624693"/>
+            <wp:effectExtent l="0" t="0" r="10160" b="1270"/>
+            <wp:docPr id="28" name="Picture 6"/>
             <wp:cNvGraphicFramePr>
               <a:graphicFrameLocks xmlns:a="http://schemas.openxmlformats.org/drawingml/2006/main" noChangeAspect="1"/>
             </wp:cNvGraphicFramePr>
@@ -2935,26 +2989,26 @@
               <a:graphicData uri="http://schemas.openxmlformats.org/drawingml/2006/picture">
                 <pic:pic xmlns:pic="http://schemas.openxmlformats.org/drawingml/2006/picture">
                   <pic:nvPicPr>
-                    <pic:cNvPr id="0" name="Picture 8"/>
+                    <pic:cNvPr id="0" name="Picture 6"/>
                     <pic:cNvPicPr>
                       <a:picLocks noChangeAspect="1" noChangeArrowheads="1"/>
                     </pic:cNvPicPr>
                   </pic:nvPicPr>
                   <pic:blipFill rotWithShape="1">
-                    <a:blip r:embed="rId18">
+                    <a:blip r:embed="rId17">
                       <a:extLst>
                         <a:ext uri="{28A0092B-C50C-407E-A947-70E740481C1C}">
                           <a14:useLocalDpi xmlns:a14="http://schemas.microsoft.com/office/drawing/2010/main" val="0"/>
                         </a:ext>
                       </a:extLst>
                     </a:blip>
-                    <a:srcRect t="7678"/>
+                    <a:srcRect b="56008"/>
                     <a:stretch/>
                   </pic:blipFill>
                   <pic:spPr bwMode="auto">
                     <a:xfrm>
                       <a:off x="0" y="0"/>
-                      <a:ext cx="6304920" cy="3636824"/>
+                      <a:ext cx="6417514" cy="1624942"/>
                     </a:xfrm>
                     <a:prstGeom prst="rect">
                       <a:avLst/>
@@ -2989,6 +3043,418 @@
           <w:b/>
           <w:i/>
         </w:rPr>
+        <w:t>Figure 3-2</w:t>
+      </w:r>
+      <w:r>
+        <w:rPr>
+          <w:b/>
+          <w:i/>
+        </w:rPr>
+        <w:t xml:space="preserve">. </w:t>
+      </w:r>
+      <w:r>
+        <w:rPr>
+          <w:b/>
+          <w:i/>
+        </w:rPr>
+        <w:t>Forgot Password Page</w:t>
+      </w:r>
+    </w:p>
+    <w:p>
+      <w:pPr>
+        <w:rPr>
+          <w:b/>
+          <w:u w:val="single"/>
+        </w:rPr>
+      </w:pPr>
+    </w:p>
+    <w:p>
+      <w:pPr>
+        <w:ind w:left="-567"/>
+        <w:rPr>
+          <w:b/>
+        </w:rPr>
+      </w:pPr>
+      <w:r>
+        <w:rPr>
+          <w:b/>
+          <w:noProof/>
+        </w:rPr>
+        <w:drawing>
+          <wp:inline distT="0" distB="0" distL="0" distR="0" wp14:anchorId="55624818" wp14:editId="3A671841">
+            <wp:extent cx="6305550" cy="628650"/>
+            <wp:effectExtent l="0" t="0" r="0" b="6350"/>
+            <wp:docPr id="29" name="Picture 7"/>
+            <wp:cNvGraphicFramePr>
+              <a:graphicFrameLocks xmlns:a="http://schemas.openxmlformats.org/drawingml/2006/main" noChangeAspect="1"/>
+            </wp:cNvGraphicFramePr>
+            <a:graphic xmlns:a="http://schemas.openxmlformats.org/drawingml/2006/main">
+              <a:graphicData uri="http://schemas.openxmlformats.org/drawingml/2006/picture">
+                <pic:pic xmlns:pic="http://schemas.openxmlformats.org/drawingml/2006/picture">
+                  <pic:nvPicPr>
+                    <pic:cNvPr id="0" name="Picture 7"/>
+                    <pic:cNvPicPr>
+                      <a:picLocks noChangeAspect="1" noChangeArrowheads="1"/>
+                    </pic:cNvPicPr>
+                  </pic:nvPicPr>
+                  <pic:blipFill rotWithShape="1">
+                    <a:blip r:embed="rId18">
+                      <a:extLst>
+                        <a:ext uri="{28A0092B-C50C-407E-A947-70E740481C1C}">
+                          <a14:useLocalDpi xmlns:a14="http://schemas.microsoft.com/office/drawing/2010/main" val="0"/>
+                        </a:ext>
+                      </a:extLst>
+                    </a:blip>
+                    <a:srcRect b="49997"/>
+                    <a:stretch/>
+                  </pic:blipFill>
+                  <pic:spPr bwMode="auto">
+                    <a:xfrm>
+                      <a:off x="0" y="0"/>
+                      <a:ext cx="6307259" cy="628820"/>
+                    </a:xfrm>
+                    <a:prstGeom prst="rect">
+                      <a:avLst/>
+                    </a:prstGeom>
+                    <a:noFill/>
+                    <a:ln>
+                      <a:noFill/>
+                    </a:ln>
+                    <a:extLst>
+                      <a:ext uri="{53640926-AAD7-44d8-BBD7-CCE9431645EC}">
+                        <a14:shadowObscured xmlns:a14="http://schemas.microsoft.com/office/drawing/2010/main"/>
+                      </a:ext>
+                    </a:extLst>
+                  </pic:spPr>
+                </pic:pic>
+              </a:graphicData>
+            </a:graphic>
+          </wp:inline>
+        </w:drawing>
+      </w:r>
+    </w:p>
+    <w:p>
+      <w:pPr>
+        <w:jc w:val="center"/>
+        <w:rPr>
+          <w:b/>
+          <w:i/>
+        </w:rPr>
+      </w:pPr>
+      <w:r>
+        <w:rPr>
+          <w:b/>
+          <w:i/>
+        </w:rPr>
+        <w:t>Figure 3-3</w:t>
+      </w:r>
+      <w:r>
+        <w:rPr>
+          <w:b/>
+          <w:i/>
+        </w:rPr>
+        <w:t xml:space="preserve">. </w:t>
+      </w:r>
+      <w:r>
+        <w:rPr>
+          <w:b/>
+          <w:i/>
+        </w:rPr>
+        <w:t>Forgot Password Page: Email Sent</w:t>
+      </w:r>
+    </w:p>
+    <w:p>
+      <w:pPr>
+        <w:rPr>
+          <w:b/>
+          <w:u w:val="single"/>
+        </w:rPr>
+      </w:pPr>
+    </w:p>
+    <w:p>
+      <w:pPr>
+        <w:rPr>
+          <w:b/>
+          <w:u w:val="single"/>
+        </w:rPr>
+      </w:pPr>
+      <w:r>
+        <w:rPr>
+          <w:b/>
+          <w:u w:val="single"/>
+        </w:rPr>
+        <w:t>4</w:t>
+      </w:r>
+      <w:r>
+        <w:rPr>
+          <w:b/>
+          <w:u w:val="single"/>
+        </w:rPr>
+        <w:t>. Logging Out</w:t>
+      </w:r>
+    </w:p>
+    <w:p>
+      <w:pPr>
+        <w:pStyle w:val="ListParagraph"/>
+        <w:numPr>
+          <w:ilvl w:val="0"/>
+          <w:numId w:val="5"/>
+        </w:numPr>
+        <w:rPr>
+          <w:b/>
+          <w:u w:val="single"/>
+        </w:rPr>
+      </w:pPr>
+      <w:r>
+        <w:t xml:space="preserve">When you are ready to log out, press the “Logout” button in the top right hand corner shown in Figure 4-1. Pressing this will log you out and bring you to the login page. </w:t>
+      </w:r>
+    </w:p>
+    <w:p>
+      <w:pPr>
+        <w:pStyle w:val="ListParagraph"/>
+        <w:numPr>
+          <w:ilvl w:val="0"/>
+          <w:numId w:val="5"/>
+        </w:numPr>
+        <w:rPr>
+          <w:b/>
+          <w:u w:val="single"/>
+        </w:rPr>
+      </w:pPr>
+      <w:r>
+        <w:t xml:space="preserve">If there is no “Logout” button, but </w:t>
+      </w:r>
+      <w:r>
+        <w:t xml:space="preserve">instead </w:t>
+      </w:r>
+      <w:r>
+        <w:t xml:space="preserve">there is a “Login” button then you are logged out. </w:t>
+      </w:r>
+    </w:p>
+    <w:p>
+      <w:r>
+        <w:rPr>
+          <w:noProof/>
+        </w:rPr>
+        <mc:AlternateContent>
+          <mc:Choice Requires="wps">
+            <w:drawing>
+              <wp:anchor distT="0" distB="0" distL="114300" distR="114300" simplePos="0" relativeHeight="251684864" behindDoc="0" locked="0" layoutInCell="1" allowOverlap="1" wp14:anchorId="29326F96" wp14:editId="160D13A6">
+                <wp:simplePos x="0" y="0"/>
+                <wp:positionH relativeFrom="margin">
+                  <wp:posOffset>5372100</wp:posOffset>
+                </wp:positionH>
+                <wp:positionV relativeFrom="margin">
+                  <wp:posOffset>1143000</wp:posOffset>
+                </wp:positionV>
+                <wp:extent cx="800100" cy="457200"/>
+                <wp:effectExtent l="50800" t="25400" r="88900" b="101600"/>
+                <wp:wrapNone/>
+                <wp:docPr id="32" name="Frame 32"/>
+                <wp:cNvGraphicFramePr/>
+                <a:graphic xmlns:a="http://schemas.openxmlformats.org/drawingml/2006/main">
+                  <a:graphicData uri="http://schemas.microsoft.com/office/word/2010/wordprocessingShape">
+                    <wps:wsp>
+                      <wps:cNvSpPr/>
+                      <wps:spPr>
+                        <a:xfrm>
+                          <a:off x="0" y="0"/>
+                          <a:ext cx="800100" cy="457200"/>
+                        </a:xfrm>
+                        <a:prstGeom prst="frame">
+                          <a:avLst/>
+                        </a:prstGeom>
+                        <a:solidFill>
+                          <a:srgbClr val="FF0000"/>
+                        </a:solidFill>
+                        <a:ln>
+                          <a:solidFill>
+                            <a:srgbClr val="FF0000"/>
+                          </a:solidFill>
+                        </a:ln>
+                      </wps:spPr>
+                      <wps:style>
+                        <a:lnRef idx="1">
+                          <a:schemeClr val="accent1"/>
+                        </a:lnRef>
+                        <a:fillRef idx="3">
+                          <a:schemeClr val="accent1"/>
+                        </a:fillRef>
+                        <a:effectRef idx="2">
+                          <a:schemeClr val="accent1"/>
+                        </a:effectRef>
+                        <a:fontRef idx="minor">
+                          <a:schemeClr val="lt1"/>
+                        </a:fontRef>
+                      </wps:style>
+                      <wps:bodyPr rot="0" spcFirstLastPara="0" vertOverflow="overflow" horzOverflow="overflow" vert="horz" wrap="square" lIns="91440" tIns="45720" rIns="91440" bIns="45720" numCol="1" spcCol="0" rtlCol="0" fromWordArt="0" anchor="ctr" anchorCtr="0" forceAA="0" compatLnSpc="1">
+                        <a:prstTxWarp prst="textNoShape">
+                          <a:avLst/>
+                        </a:prstTxWarp>
+                        <a:noAutofit/>
+                      </wps:bodyPr>
+                    </wps:wsp>
+                  </a:graphicData>
+                </a:graphic>
+                <wp14:sizeRelH relativeFrom="margin">
+                  <wp14:pctWidth>0</wp14:pctWidth>
+                </wp14:sizeRelH>
+                <wp14:sizeRelV relativeFrom="margin">
+                  <wp14:pctHeight>0</wp14:pctHeight>
+                </wp14:sizeRelV>
+              </wp:anchor>
+            </w:drawing>
+          </mc:Choice>
+          <mc:Fallback>
+            <w:pict>
+              <v:shape id="Frame 32" o:spid="_x0000_s1026" style="position:absolute;margin-left:423pt;margin-top:90pt;width:63pt;height:36pt;z-index:251684864;visibility:visible;mso-wrap-style:square;mso-width-percent:0;mso-height-percent:0;mso-wrap-distance-left:9pt;mso-wrap-distance-top:0;mso-wrap-distance-right:9pt;mso-wrap-distance-bottom:0;mso-position-horizontal:absolute;mso-position-horizontal-relative:margin;mso-position-vertical:absolute;mso-position-vertical-relative:margin;mso-width-percent:0;mso-height-percent:0;mso-width-relative:margin;mso-height-relative:margin;v-text-anchor:middle" coordsize="800100,457200" o:gfxdata="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" path="m0,0l800100,,800100,457200,,457200,,0xm57150,57150l57150,400050,742950,400050,742950,57150,57150,57150xe" fillcolor="red" strokecolor="red">
+                <v:shadow on="t" opacity="22937f" mv:blur="40000f" origin=",.5" offset="0,23000emu"/>
+                <v:path arrowok="t" o:connecttype="custom" o:connectlocs="0,0;800100,0;800100,457200;0,457200;0,0;57150,57150;57150,400050;742950,400050;742950,57150;57150,57150" o:connectangles="0,0,0,0,0,0,0,0,0,0"/>
+                <w10:wrap anchorx="margin" anchory="margin"/>
+              </v:shape>
+            </w:pict>
+          </mc:Fallback>
+        </mc:AlternateContent>
+      </w:r>
+    </w:p>
+    <w:p>
+      <w:pPr>
+        <w:ind w:left="-567"/>
+      </w:pPr>
+      <w:r>
+        <w:rPr>
+          <w:noProof/>
+        </w:rPr>
+        <w:drawing>
+          <wp:anchor distT="0" distB="0" distL="114300" distR="114300" simplePos="0" relativeHeight="251682816" behindDoc="0" locked="0" layoutInCell="1" allowOverlap="1" wp14:anchorId="2FCDAF18" wp14:editId="1BF43F67">
+            <wp:simplePos x="0" y="0"/>
+            <wp:positionH relativeFrom="column">
+              <wp:posOffset>1600200</wp:posOffset>
+            </wp:positionH>
+            <wp:positionV relativeFrom="paragraph">
+              <wp:posOffset>1035050</wp:posOffset>
+            </wp:positionV>
+            <wp:extent cx="1264285" cy="228596"/>
+            <wp:effectExtent l="0" t="0" r="5715" b="635"/>
+            <wp:wrapNone/>
+            <wp:docPr id="31" name="Picture 9"/>
+            <wp:cNvGraphicFramePr>
+              <a:graphicFrameLocks xmlns:a="http://schemas.openxmlformats.org/drawingml/2006/main" noChangeAspect="1"/>
+            </wp:cNvGraphicFramePr>
+            <a:graphic xmlns:a="http://schemas.openxmlformats.org/drawingml/2006/main">
+              <a:graphicData uri="http://schemas.openxmlformats.org/drawingml/2006/picture">
+                <pic:pic xmlns:pic="http://schemas.openxmlformats.org/drawingml/2006/picture">
+                  <pic:nvPicPr>
+                    <pic:cNvPr id="0" name="Picture 9"/>
+                    <pic:cNvPicPr>
+                      <a:picLocks noChangeAspect="1" noChangeArrowheads="1"/>
+                    </pic:cNvPicPr>
+                  </pic:nvPicPr>
+                  <pic:blipFill>
+                    <a:blip r:embed="rId19">
+                      <a:extLst>
+                        <a:ext uri="{28A0092B-C50C-407E-A947-70E740481C1C}">
+                          <a14:useLocalDpi xmlns:a14="http://schemas.microsoft.com/office/drawing/2010/main" val="0"/>
+                        </a:ext>
+                      </a:extLst>
+                    </a:blip>
+                    <a:srcRect/>
+                    <a:stretch>
+                      <a:fillRect/>
+                    </a:stretch>
+                  </pic:blipFill>
+                  <pic:spPr bwMode="auto">
+                    <a:xfrm>
+                      <a:off x="0" y="0"/>
+                      <a:ext cx="1268683" cy="229391"/>
+                    </a:xfrm>
+                    <a:prstGeom prst="rect">
+                      <a:avLst/>
+                    </a:prstGeom>
+                    <a:noFill/>
+                    <a:ln>
+                      <a:noFill/>
+                    </a:ln>
+                  </pic:spPr>
+                </pic:pic>
+              </a:graphicData>
+            </a:graphic>
+            <wp14:sizeRelH relativeFrom="page">
+              <wp14:pctWidth>0</wp14:pctWidth>
+            </wp14:sizeRelH>
+            <wp14:sizeRelV relativeFrom="page">
+              <wp14:pctHeight>0</wp14:pctHeight>
+            </wp14:sizeRelV>
+          </wp:anchor>
+        </w:drawing>
+      </w:r>
+      <w:r>
+        <w:rPr>
+          <w:noProof/>
+        </w:rPr>
+        <w:drawing>
+          <wp:inline distT="0" distB="0" distL="0" distR="0" wp14:anchorId="6CE9D876" wp14:editId="6385CB0F">
+            <wp:extent cx="6417129" cy="3707044"/>
+            <wp:effectExtent l="0" t="0" r="9525" b="1905"/>
+            <wp:docPr id="30" name="Picture 8"/>
+            <wp:cNvGraphicFramePr>
+              <a:graphicFrameLocks xmlns:a="http://schemas.openxmlformats.org/drawingml/2006/main" noChangeAspect="1"/>
+            </wp:cNvGraphicFramePr>
+            <a:graphic xmlns:a="http://schemas.openxmlformats.org/drawingml/2006/main">
+              <a:graphicData uri="http://schemas.openxmlformats.org/drawingml/2006/picture">
+                <pic:pic xmlns:pic="http://schemas.openxmlformats.org/drawingml/2006/picture">
+                  <pic:nvPicPr>
+                    <pic:cNvPr id="0" name="Picture 8"/>
+                    <pic:cNvPicPr>
+                      <a:picLocks noChangeAspect="1" noChangeArrowheads="1"/>
+                    </pic:cNvPicPr>
+                  </pic:nvPicPr>
+                  <pic:blipFill>
+                    <a:blip r:embed="rId20">
+                      <a:extLst>
+                        <a:ext uri="{28A0092B-C50C-407E-A947-70E740481C1C}">
+                          <a14:useLocalDpi xmlns:a14="http://schemas.microsoft.com/office/drawing/2010/main" val="0"/>
+                        </a:ext>
+                      </a:extLst>
+                    </a:blip>
+                    <a:srcRect/>
+                    <a:stretch>
+                      <a:fillRect/>
+                    </a:stretch>
+                  </pic:blipFill>
+                  <pic:spPr bwMode="auto">
+                    <a:xfrm>
+                      <a:off x="0" y="0"/>
+                      <a:ext cx="6417799" cy="3707431"/>
+                    </a:xfrm>
+                    <a:prstGeom prst="rect">
+                      <a:avLst/>
+                    </a:prstGeom>
+                    <a:noFill/>
+                    <a:ln>
+                      <a:noFill/>
+                    </a:ln>
+                  </pic:spPr>
+                </pic:pic>
+              </a:graphicData>
+            </a:graphic>
+          </wp:inline>
+        </w:drawing>
+      </w:r>
+    </w:p>
+    <w:p>
+      <w:pPr>
+        <w:jc w:val="center"/>
+        <w:rPr>
+          <w:b/>
+          <w:i/>
+        </w:rPr>
+      </w:pPr>
+      <w:r>
+        <w:rPr>
+          <w:b/>
+          <w:i/>
+        </w:rPr>
         <w:t>Figure 4-1</w:t>
       </w:r>
       <w:r>
@@ -3008,7 +3474,7 @@
     </w:p>
     <w:p/>
     <w:sectPr>
-      <w:footerReference w:type="default" r:id="rId19"/>
+      <w:footerReference w:type="default" r:id="rId21"/>
       <w:pgSz w:w="12240" w:h="15840"/>
       <w:pgMar w:top="1440" w:right="1325" w:bottom="1440" w:left="1800" w:header="708" w:footer="708" w:gutter="0"/>
       <w:pgNumType w:start="1"/>
@@ -3534,7 +4000,7 @@
         <w:rFonts w:hint="default"/>
       </w:rPr>
     </w:lvl>
-    <w:lvl w:ilvl="1" w:tplc="04090019" w:tentative="1">
+    <w:lvl w:ilvl="1" w:tplc="04090019">
       <w:start w:val="1"/>
       <w:numFmt w:val="lowerLetter"/>
       <w:lvlText w:val="%2."/>
@@ -3543,7 +4009,7 @@
         <w:ind w:left="1440" w:hanging="360"/>
       </w:pPr>
     </w:lvl>
-    <w:lvl w:ilvl="2" w:tplc="0409001B" w:tentative="1">
+    <w:lvl w:ilvl="2" w:tplc="0409001B">
       <w:start w:val="1"/>
       <w:numFmt w:val="lowerRoman"/>
       <w:lvlText w:val="%3."/>
@@ -4498,7 +4964,7 @@
 </file>
 
 <file path=customXml/itemProps1.xml><?xml version="1.0" encoding="utf-8"?>
-<ds:datastoreItem xmlns:ds="http://schemas.openxmlformats.org/officeDocument/2006/customXml" ds:itemID="{07D92E8B-BB2B-2D4B-B181-2172B2045FBF}">
+<ds:datastoreItem xmlns:ds="http://schemas.openxmlformats.org/officeDocument/2006/customXml" ds:itemID="{ACAE4798-F234-AB49-BA09-64F21B2307E7}">
   <ds:schemaRefs>
     <ds:schemaRef ds:uri="http://schemas.openxmlformats.org/officeDocument/2006/bibliography"/>
   </ds:schemaRefs>
